--- a/计算机视觉实验报告.docx
+++ b/计算机视觉实验报告.docx
@@ -13,6 +13,8 @@
           <w:szCs w:val="28"/>
         </w:rPr>
       </w:pPr>
+      <w:bookmarkStart w:id="0" w:name="_GoBack"/>
+      <w:bookmarkEnd w:id="0"/>
     </w:p>
     <w:p>
       <w:pPr>
@@ -132,8 +134,6 @@
         </w:rPr>
         <w:t>测量</w:t>
       </w:r>
-      <w:bookmarkStart w:id="0" w:name="_GoBack"/>
-      <w:bookmarkEnd w:id="0"/>
     </w:p>
     <w:p>
       <w:pPr>
@@ -277,7 +277,7 @@
           </mc:Choice>
           <mc:Fallback>
             <w:pict>
-              <v:line w14:anchorId="5768B468" id="直接连接符 10" o:spid="_x0000_s1026" style="position:absolute;left:0;text-align:left;z-index:251659264;visibility:visible;mso-wrap-style:square;mso-width-percent:0;mso-height-percent:0;mso-wrap-distance-left:9pt;mso-wrap-distance-top:0;mso-wrap-distance-right:9pt;mso-wrap-distance-bottom:0;mso-position-horizontal:absolute;mso-position-horizontal-relative:text;mso-position-vertical:absolute;mso-position-vertical-relative:text;mso-width-percent:0;mso-height-percent:0;mso-width-relative:page;mso-height-relative:page" from="126pt,31.2pt" to="378pt,31.2pt" o:gfxdata="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"/>
+              <v:line w14:anchorId="2F46244B" id="直接连接符 10" o:spid="_x0000_s1026" style="position:absolute;left:0;text-align:left;z-index:251659264;visibility:visible;mso-wrap-style:square;mso-width-percent:0;mso-height-percent:0;mso-wrap-distance-left:9pt;mso-wrap-distance-top:0;mso-wrap-distance-right:9pt;mso-wrap-distance-bottom:0;mso-position-horizontal:absolute;mso-position-horizontal-relative:text;mso-position-vertical:absolute;mso-position-vertical-relative:text;mso-width-percent:0;mso-height-percent:0;mso-width-relative:page;mso-height-relative:page" from="126pt,31.2pt" to="378pt,31.2pt" o:gfxdata="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"/>
             </w:pict>
           </mc:Fallback>
         </mc:AlternateContent>
@@ -420,7 +420,7 @@
           </mc:Choice>
           <mc:Fallback>
             <w:pict>
-              <v:line w14:anchorId="2D44B84B" id="直接连接符 9" o:spid="_x0000_s1026" style="position:absolute;left:0;text-align:left;z-index:251661312;visibility:visible;mso-wrap-style:square;mso-width-percent:0;mso-height-percent:0;mso-wrap-distance-left:9pt;mso-wrap-distance-top:0;mso-wrap-distance-right:9pt;mso-wrap-distance-bottom:0;mso-position-horizontal:absolute;mso-position-horizontal-relative:text;mso-position-vertical:absolute;mso-position-vertical-relative:text;mso-width-percent:0;mso-height-percent:0;mso-width-relative:page;mso-height-relative:page" from="126pt,24.4pt" to="378pt,24.4pt" o:gfxdata="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"/>
+              <v:line w14:anchorId="5C7EEAFB" id="直接连接符 9" o:spid="_x0000_s1026" style="position:absolute;left:0;text-align:left;z-index:251661312;visibility:visible;mso-wrap-style:square;mso-width-percent:0;mso-height-percent:0;mso-wrap-distance-left:9pt;mso-wrap-distance-top:0;mso-wrap-distance-right:9pt;mso-wrap-distance-bottom:0;mso-position-horizontal:absolute;mso-position-horizontal-relative:text;mso-position-vertical:absolute;mso-position-vertical-relative:text;mso-width-percent:0;mso-height-percent:0;mso-width-relative:page;mso-height-relative:page" from="126pt,24.4pt" to="378pt,24.4pt" o:gfxdata="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"/>
             </w:pict>
           </mc:Fallback>
         </mc:AlternateContent>
@@ -540,7 +540,7 @@
           </mc:Choice>
           <mc:Fallback>
             <w:pict>
-              <v:line w14:anchorId="7EA7DC7C" id="直接连接符 11" o:spid="_x0000_s1026" style="position:absolute;left:0;text-align:left;z-index:251662336;visibility:visible;mso-wrap-style:square;mso-width-percent:0;mso-height-percent:0;mso-wrap-distance-left:9pt;mso-wrap-distance-top:0;mso-wrap-distance-right:9pt;mso-wrap-distance-bottom:0;mso-position-horizontal:absolute;mso-position-horizontal-relative:text;mso-position-vertical:absolute;mso-position-vertical-relative:text;mso-width-percent:0;mso-height-percent:0;mso-width-relative:page;mso-height-relative:page" from="127pt,24.9pt" to="379pt,24.9pt" o:gfxdata="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"/>
+              <v:line w14:anchorId="5C697EA6" id="直接连接符 11" o:spid="_x0000_s1026" style="position:absolute;left:0;text-align:left;z-index:251662336;visibility:visible;mso-wrap-style:square;mso-width-percent:0;mso-height-percent:0;mso-wrap-distance-left:9pt;mso-wrap-distance-top:0;mso-wrap-distance-right:9pt;mso-wrap-distance-bottom:0;mso-position-horizontal:absolute;mso-position-horizontal-relative:text;mso-position-vertical:absolute;mso-position-vertical-relative:text;mso-width-percent:0;mso-height-percent:0;mso-width-relative:page;mso-height-relative:page" from="127pt,24.9pt" to="379pt,24.9pt" o:gfxdata="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"/>
             </w:pict>
           </mc:Fallback>
         </mc:AlternateContent>
@@ -660,7 +660,7 @@
           </mc:Choice>
           <mc:Fallback>
             <w:pict>
-              <v:line w14:anchorId="3E9F7322" id="直接连接符 12" o:spid="_x0000_s1026" style="position:absolute;left:0;text-align:left;z-index:251663360;visibility:visible;mso-wrap-style:square;mso-width-percent:0;mso-height-percent:0;mso-wrap-distance-left:9pt;mso-wrap-distance-top:0;mso-wrap-distance-right:9pt;mso-wrap-distance-bottom:0;mso-position-horizontal:absolute;mso-position-horizontal-relative:text;mso-position-vertical:absolute;mso-position-vertical-relative:text;mso-width-percent:0;mso-height-percent:0;mso-width-relative:page;mso-height-relative:page" from="128.5pt,28.4pt" to="380.5pt,28.4pt" o:gfxdata="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"/>
+              <v:line w14:anchorId="70ADF4B5" id="直接连接符 12" o:spid="_x0000_s1026" style="position:absolute;left:0;text-align:left;z-index:251663360;visibility:visible;mso-wrap-style:square;mso-width-percent:0;mso-height-percent:0;mso-wrap-distance-left:9pt;mso-wrap-distance-top:0;mso-wrap-distance-right:9pt;mso-wrap-distance-bottom:0;mso-position-horizontal:absolute;mso-position-horizontal-relative:text;mso-position-vertical:absolute;mso-position-vertical-relative:text;mso-width-percent:0;mso-height-percent:0;mso-width-relative:page;mso-height-relative:page" from="128.5pt,28.4pt" to="380.5pt,28.4pt" o:gfxdata="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"/>
             </w:pict>
           </mc:Fallback>
         </mc:AlternateContent>
@@ -738,203 +738,58 @@
           <w:rFonts w:hint="eastAsia"/>
         </w:rPr>
         <w:lastRenderedPageBreak/>
-        <w:t>小组成员</w:t>
-      </w:r>
-    </w:p>
-    <w:p>
-      <w:r>
-        <w:rPr>
-          <w:rFonts w:hint="eastAsia"/>
-        </w:rPr>
-        <w:t>组长：</w:t>
-      </w:r>
-      <w:r>
-        <w:rPr>
-          <w:rFonts w:hint="eastAsia"/>
-        </w:rPr>
-        <w:t xml:space="preserve"> </w:t>
-      </w:r>
-      <w:r>
-        <w:rPr>
-          <w:rFonts w:hint="eastAsia"/>
-        </w:rPr>
-        <w:t>苏</w:t>
-      </w:r>
-      <w:proofErr w:type="gramStart"/>
-      <w:r>
-        <w:rPr>
-          <w:rFonts w:hint="eastAsia"/>
-        </w:rPr>
-        <w:t>琥</w:t>
-      </w:r>
-      <w:proofErr w:type="gramEnd"/>
-      <w:r>
-        <w:rPr>
-          <w:rFonts w:hint="eastAsia"/>
-        </w:rPr>
-        <w:t>元</w:t>
-      </w:r>
-      <w:r>
-        <w:rPr>
-          <w:rFonts w:hint="eastAsia"/>
-        </w:rPr>
-        <w:t xml:space="preserve"> </w:t>
-      </w:r>
-      <w:r>
-        <w:t>2016207003</w:t>
-      </w:r>
-    </w:p>
-    <w:p>
-      <w:r>
-        <w:rPr>
-          <w:rFonts w:hint="eastAsia"/>
-        </w:rPr>
-        <w:t>组员：</w:t>
-      </w:r>
-      <w:r>
-        <w:rPr>
-          <w:rFonts w:hint="eastAsia"/>
-        </w:rPr>
-        <w:t xml:space="preserve"> </w:t>
-      </w:r>
-      <w:proofErr w:type="gramStart"/>
-      <w:r>
-        <w:rPr>
-          <w:rFonts w:hint="eastAsia"/>
-        </w:rPr>
-        <w:t>温奇凡</w:t>
-      </w:r>
-      <w:proofErr w:type="gramEnd"/>
-      <w:r>
-        <w:rPr>
-          <w:rFonts w:hint="eastAsia"/>
-        </w:rPr>
-        <w:t xml:space="preserve"> </w:t>
-      </w:r>
-      <w:r>
-        <w:t>2016207000</w:t>
-      </w:r>
-    </w:p>
-    <w:p>
-      <w:pPr>
-        <w:ind w:left="420" w:firstLine="420"/>
-      </w:pPr>
-      <w:r>
-        <w:rPr>
-          <w:rFonts w:hint="eastAsia"/>
-        </w:rPr>
-        <w:t>张淇</w:t>
-      </w:r>
-      <w:r>
-        <w:rPr>
-          <w:rFonts w:hint="eastAsia"/>
-        </w:rPr>
-        <w:t xml:space="preserve">  </w:t>
-      </w:r>
-      <w:r>
-        <w:t xml:space="preserve"> 2016203447</w:t>
-      </w:r>
-    </w:p>
-    <w:p>
-      <w:pPr>
-        <w:ind w:left="420" w:firstLine="420"/>
-      </w:pPr>
-      <w:proofErr w:type="gramStart"/>
-      <w:r>
-        <w:rPr>
-          <w:rFonts w:hint="eastAsia"/>
-        </w:rPr>
-        <w:t>周宗宇</w:t>
-      </w:r>
-      <w:proofErr w:type="gramEnd"/>
-      <w:r>
-        <w:rPr>
-          <w:rFonts w:hint="eastAsia"/>
-        </w:rPr>
-        <w:t xml:space="preserve"> </w:t>
-      </w:r>
-      <w:r>
-        <w:t>2016203417</w:t>
-      </w:r>
-    </w:p>
-    <w:p>
-      <w:pPr>
-        <w:ind w:left="420" w:firstLine="420"/>
-      </w:pPr>
-      <w:r>
-        <w:rPr>
-          <w:rFonts w:hint="eastAsia"/>
-        </w:rPr>
-        <w:t>闫彩东</w:t>
-      </w:r>
-      <w:r>
-        <w:rPr>
-          <w:rFonts w:hint="eastAsia"/>
-        </w:rPr>
-        <w:t xml:space="preserve"> </w:t>
-      </w:r>
-      <w:r>
-        <w:t>2016206996</w:t>
-      </w:r>
-    </w:p>
-    <w:p>
-      <w:pPr>
-        <w:ind w:left="420" w:firstLine="420"/>
-      </w:pPr>
-      <w:proofErr w:type="gramStart"/>
-      <w:r>
-        <w:rPr>
-          <w:rFonts w:hint="eastAsia"/>
-        </w:rPr>
-        <w:t>孙文科</w:t>
-      </w:r>
-      <w:proofErr w:type="gramEnd"/>
-      <w:r>
-        <w:rPr>
-          <w:rFonts w:hint="eastAsia"/>
-        </w:rPr>
-        <w:t xml:space="preserve"> </w:t>
-      </w:r>
-      <w:r>
-        <w:t>2016203402</w:t>
-      </w:r>
-    </w:p>
-    <w:p>
-      <w:pPr>
-        <w:ind w:left="420" w:firstLine="420"/>
-      </w:pPr>
-      <w:proofErr w:type="gramStart"/>
-      <w:r>
-        <w:rPr>
-          <w:rFonts w:hint="eastAsia"/>
-        </w:rPr>
-        <w:t>张衍希</w:t>
-      </w:r>
-      <w:proofErr w:type="gramEnd"/>
-      <w:r>
-        <w:rPr>
-          <w:rFonts w:hint="eastAsia"/>
-        </w:rPr>
-        <w:t xml:space="preserve"> </w:t>
-      </w:r>
-      <w:r>
-        <w:t>2016203412</w:t>
-      </w:r>
-    </w:p>
-    <w:p>
-      <w:pPr>
-        <w:ind w:left="420" w:firstLine="420"/>
-      </w:pPr>
-      <w:r>
-        <w:rPr>
-          <w:rFonts w:hint="eastAsia"/>
-        </w:rPr>
-        <w:t>高雅</w:t>
-      </w:r>
-      <w:r>
+        <w:t>实验简介</w:t>
+      </w:r>
+    </w:p>
+    <w:p>
+      <w:pPr>
+        <w:jc w:val="left"/>
+        <w:rPr>
+          <w:szCs w:val="21"/>
+        </w:rPr>
+      </w:pPr>
+      <w:r>
+        <w:rPr>
+          <w:szCs w:val="21"/>
+        </w:rPr>
         <w:tab/>
-        <w:t>2016203860</w:t>
-      </w:r>
+      </w:r>
+      <w:r>
+        <w:rPr>
+          <w:rFonts w:hint="eastAsia"/>
+          <w:szCs w:val="21"/>
+        </w:rPr>
+        <w:t>通过摄像头获得完整的手掌图像，利用</w:t>
+      </w:r>
+      <w:r>
+        <w:rPr>
+          <w:rFonts w:hint="eastAsia"/>
+          <w:szCs w:val="21"/>
+        </w:rPr>
+        <w:t>OpenCV</w:t>
+      </w:r>
+      <w:r>
+        <w:rPr>
+          <w:rFonts w:hint="eastAsia"/>
+          <w:szCs w:val="21"/>
+        </w:rPr>
+        <w:t>视觉库进行计算机视觉分析，通过计算机视觉技术，对图像进行处理分析，</w:t>
+      </w:r>
+      <w:r>
+        <w:rPr>
+          <w:rFonts w:hint="eastAsia"/>
+          <w:szCs w:val="21"/>
+        </w:rPr>
+        <w:t>利用滤波、边缘检测、角点检测、霍夫变换等方式，精确得到手掌上五根手指的长度与宽度、手掌虎口的角度、手掌的宽度以及手腕的宽度。完成对手掌各个参数的精确测量。</w:t>
+      </w:r>
+    </w:p>
+    <w:p>
+      <w:pPr>
+        <w:jc w:val="left"/>
+        <w:rPr>
+          <w:szCs w:val="21"/>
+        </w:rPr>
+      </w:pPr>
     </w:p>
     <w:p>
       <w:pPr>
@@ -968,7 +823,7 @@
           <w:sz w:val="28"/>
           <w:szCs w:val="28"/>
         </w:rPr>
-        <w:t>·测量各个手指的长度与宽度</w:t>
+        <w:t>·测量各根手指的长度与宽度</w:t>
       </w:r>
     </w:p>
     <w:p>
@@ -1048,71 +903,100 @@
     </w:p>
     <w:p>
       <w:pPr>
+        <w:jc w:val="left"/>
+        <w:rPr>
+          <w:szCs w:val="21"/>
+        </w:rPr>
+      </w:pPr>
+    </w:p>
+    <w:p>
+      <w:pPr>
         <w:pStyle w:val="1"/>
       </w:pPr>
       <w:r>
         <w:rPr>
           <w:rFonts w:hint="eastAsia"/>
         </w:rPr>
-        <w:t>实验环境</w:t>
-      </w:r>
-    </w:p>
-    <w:p>
-      <w:pPr>
-        <w:rPr>
+        <w:t>实验环境与工具</w:t>
+      </w:r>
+    </w:p>
+    <w:p>
+      <w:pPr>
+        <w:rPr>
+          <w:rFonts w:ascii="微软雅黑" w:hAnsi="微软雅黑"/>
           <w:szCs w:val="24"/>
         </w:rPr>
       </w:pPr>
       <w:r>
+        <w:rPr>
+          <w:rFonts w:ascii="微软雅黑" w:hAnsi="微软雅黑"/>
+        </w:rPr>
         <w:t>IDE</w:t>
       </w:r>
       <w:r>
         <w:rPr>
-          <w:rFonts w:hint="eastAsia"/>
-        </w:rPr>
-        <w:t>：</w:t>
-      </w:r>
-      <w:r>
-        <w:rPr>
-          <w:rFonts w:hint="eastAsia"/>
-        </w:rPr>
-        <w:t>Vi</w:t>
-      </w:r>
-      <w:r>
-        <w:t xml:space="preserve">sual </w:t>
-      </w:r>
-      <w:proofErr w:type="spellStart"/>
-      <w:r>
-        <w:t>Stdio</w:t>
-      </w:r>
-      <w:proofErr w:type="spellEnd"/>
-      <w:r>
-        <w:t xml:space="preserve"> </w:t>
-      </w:r>
-    </w:p>
-    <w:p>
-      <w:proofErr w:type="spellStart"/>
-      <w:r>
+          <w:rFonts w:ascii="微软雅黑" w:hAnsi="微软雅黑" w:hint="eastAsia"/>
+        </w:rPr>
+        <w:t>：Vi</w:t>
+      </w:r>
+      <w:r>
+        <w:rPr>
+          <w:rFonts w:ascii="微软雅黑" w:hAnsi="微软雅黑"/>
+        </w:rPr>
+        <w:t xml:space="preserve">sual Stdio </w:t>
+      </w:r>
+    </w:p>
+    <w:p>
+      <w:pPr>
+        <w:rPr>
+          <w:rFonts w:ascii="微软雅黑" w:hAnsi="微软雅黑"/>
+        </w:rPr>
+      </w:pPr>
+      <w:r>
+        <w:rPr>
+          <w:rFonts w:ascii="微软雅黑" w:hAnsi="微软雅黑"/>
+        </w:rPr>
         <w:t>O</w:t>
       </w:r>
       <w:r>
         <w:rPr>
-          <w:rFonts w:hint="eastAsia"/>
-        </w:rPr>
-        <w:t>pencv</w:t>
-      </w:r>
-      <w:proofErr w:type="spellEnd"/>
-    </w:p>
-    <w:p>
-      <w:r>
+          <w:rFonts w:ascii="微软雅黑" w:hAnsi="微软雅黑" w:hint="eastAsia"/>
+        </w:rPr>
+        <w:t>pen</w:t>
+      </w:r>
+      <w:r>
+        <w:rPr>
+          <w:rFonts w:ascii="微软雅黑" w:hAnsi="微软雅黑"/>
+        </w:rPr>
+        <w:t>CV</w:t>
+      </w:r>
+    </w:p>
+    <w:p>
+      <w:pPr>
+        <w:rPr>
+          <w:rFonts w:ascii="微软雅黑" w:hAnsi="微软雅黑"/>
+        </w:rPr>
+      </w:pPr>
+      <w:r>
+        <w:rPr>
+          <w:rFonts w:ascii="微软雅黑" w:hAnsi="微软雅黑"/>
+        </w:rPr>
         <w:t>C</w:t>
       </w:r>
       <w:r>
         <w:rPr>
-          <w:rFonts w:hint="eastAsia"/>
+          <w:rFonts w:ascii="微软雅黑" w:hAnsi="微软雅黑" w:hint="eastAsia"/>
         </w:rPr>
         <w:t>++</w:t>
       </w:r>
+    </w:p>
+    <w:p>
+      <w:pPr>
+        <w:jc w:val="left"/>
+        <w:rPr>
+          <w:szCs w:val="21"/>
+        </w:rPr>
+      </w:pPr>
     </w:p>
     <w:p>
       <w:pPr>
@@ -1127,11 +1011,676 @@
       </w:r>
     </w:p>
     <w:p>
-      <w:r>
-        <w:rPr>
-          <w:rFonts w:hint="eastAsia"/>
-        </w:rPr>
-        <w:t>通过手机获得手掌图像</w:t>
+      <w:pPr>
+        <w:ind w:firstLine="420"/>
+      </w:pPr>
+      <w:r>
+        <w:rPr>
+          <w:rFonts w:hint="eastAsia"/>
+        </w:rPr>
+        <w:t>手掌检测，是手套等用品生产商为了给客户更为精细的定制化需求而急需的计算机视觉技术。通过手机摄像头采集含有手掌的图像或视频流，并自动在图像中检测和跟踪手掌，进而对检测到的手掌进行手部的一系列相关技术。</w:t>
+      </w:r>
+      <w:r>
+        <w:rPr>
+          <w:rFonts w:hint="eastAsia"/>
+        </w:rPr>
+        <w:t xml:space="preserve"> </w:t>
+      </w:r>
+      <w:r>
+        <w:rPr>
+          <w:rFonts w:hint="eastAsia"/>
+        </w:rPr>
+        <w:t>因为手套的舒适度与手套大小规格是否与人的手掌相契合有着密切的关系，因此对手掌视觉测量的精度提出很高的要求，手掌的视觉测量的难点如下：</w:t>
+      </w:r>
+    </w:p>
+    <w:p>
+      <w:pPr>
+        <w:ind w:firstLine="420"/>
+      </w:pPr>
+      <w:r>
+        <w:rPr>
+          <w:rFonts w:hint="eastAsia"/>
+        </w:rPr>
+        <w:t>·特征过多：因为手掌纹路较多，因此难以对手掌整体轮廓进行非常精准的描绘。</w:t>
+      </w:r>
+    </w:p>
+    <w:p>
+      <w:pPr>
+        <w:ind w:firstLine="420"/>
+      </w:pPr>
+      <w:r>
+        <w:rPr>
+          <w:rFonts w:hint="eastAsia"/>
+        </w:rPr>
+        <w:t>·误差难以消除：手掌长度通过参照物来确定，因为参照物会随着视觉变化而产生不可避免的形变，因此在长度单位映射时存在不可避免的误差。</w:t>
+      </w:r>
+    </w:p>
+    <w:p>
+      <w:r>
+        <w:tab/>
+      </w:r>
+    </w:p>
+    <w:p>
+      <w:r>
+        <w:tab/>
+      </w:r>
+      <w:r>
+        <w:rPr>
+          <w:rFonts w:hint="eastAsia"/>
+        </w:rPr>
+        <w:t>因此我们采用硬币充当参照物比例尺，利用霍夫检测圆的方法求出单位像素所映射的长度。因此实验步骤如下：</w:t>
+      </w:r>
+    </w:p>
+    <w:p>
+      <w:pPr>
+        <w:pStyle w:val="a7"/>
+        <w:numPr>
+          <w:ilvl w:val="0"/>
+          <w:numId w:val="3"/>
+        </w:numPr>
+        <w:ind w:firstLineChars="0"/>
+      </w:pPr>
+      <w:r>
+        <w:rPr>
+          <w:rFonts w:hint="eastAsia"/>
+        </w:rPr>
+        <w:t>求出硬币直径长度，并建立坐标尺，求出单位像素映射的长度，单位为厘米</w:t>
+      </w:r>
+      <w:r>
+        <w:rPr>
+          <w:rFonts w:hint="eastAsia"/>
+        </w:rPr>
+        <w:t>/</w:t>
+      </w:r>
+      <w:r>
+        <w:rPr>
+          <w:rFonts w:hint="eastAsia"/>
+        </w:rPr>
+        <w:t>像素。</w:t>
+      </w:r>
+    </w:p>
+    <w:p>
+      <w:pPr>
+        <w:pStyle w:val="a7"/>
+        <w:numPr>
+          <w:ilvl w:val="0"/>
+          <w:numId w:val="3"/>
+        </w:numPr>
+        <w:ind w:firstLineChars="0"/>
+      </w:pPr>
+      <w:r>
+        <w:rPr>
+          <w:rFonts w:hint="eastAsia"/>
+        </w:rPr>
+        <w:t>通过标准圆与标准手掌对被拍照手掌进行轮廓与大小规约，避免因为拍摄角度等问题导致参照物与比例尺之间的直接误差。</w:t>
+      </w:r>
+      <w:r>
+        <w:rPr>
+          <w:rFonts w:hint="eastAsia"/>
+        </w:rPr>
+        <w:t>如下图所示：</w:t>
+      </w:r>
+    </w:p>
+    <w:p>
+      <w:pPr>
+        <w:pStyle w:val="a7"/>
+        <w:ind w:left="780" w:firstLineChars="0" w:firstLine="0"/>
+      </w:pPr>
+      <w:r>
+        <w:rPr>
+          <w:noProof/>
+        </w:rPr>
+        <w:lastRenderedPageBreak/>
+        <w:drawing>
+          <wp:inline distT="0" distB="0" distL="0" distR="0">
+            <wp:extent cx="5143500" cy="6858000"/>
+            <wp:effectExtent l="0" t="0" r="0" b="0"/>
+            <wp:docPr id="1" name="图片 1" descr="Computer-vision-course-design åºç¨åºæ¯"/>
+            <wp:cNvGraphicFramePr>
+              <a:graphicFrameLocks xmlns:a="http://schemas.openxmlformats.org/drawingml/2006/main" noChangeAspect="1"/>
+            </wp:cNvGraphicFramePr>
+            <a:graphic xmlns:a="http://schemas.openxmlformats.org/drawingml/2006/main">
+              <a:graphicData uri="http://schemas.openxmlformats.org/drawingml/2006/picture">
+                <pic:pic xmlns:pic="http://schemas.openxmlformats.org/drawingml/2006/picture">
+                  <pic:nvPicPr>
+                    <pic:cNvPr id="0" name="Picture 1" descr="Computer-vision-course-design åºç¨åºæ¯"/>
+                    <pic:cNvPicPr>
+                      <a:picLocks noChangeAspect="1" noChangeArrowheads="1"/>
+                    </pic:cNvPicPr>
+                  </pic:nvPicPr>
+                  <pic:blipFill>
+                    <a:blip r:embed="rId7">
+                      <a:extLst>
+                        <a:ext uri="{28A0092B-C50C-407E-A947-70E740481C1C}">
+                          <a14:useLocalDpi xmlns:a14="http://schemas.microsoft.com/office/drawing/2010/main" val="0"/>
+                        </a:ext>
+                      </a:extLst>
+                    </a:blip>
+                    <a:srcRect/>
+                    <a:stretch>
+                      <a:fillRect/>
+                    </a:stretch>
+                  </pic:blipFill>
+                  <pic:spPr bwMode="auto">
+                    <a:xfrm>
+                      <a:off x="0" y="0"/>
+                      <a:ext cx="5143500" cy="6858000"/>
+                    </a:xfrm>
+                    <a:prstGeom prst="rect">
+                      <a:avLst/>
+                    </a:prstGeom>
+                    <a:noFill/>
+                    <a:ln>
+                      <a:noFill/>
+                    </a:ln>
+                  </pic:spPr>
+                </pic:pic>
+              </a:graphicData>
+            </a:graphic>
+          </wp:inline>
+        </w:drawing>
+      </w:r>
+    </w:p>
+    <w:p>
+      <w:pPr>
+        <w:pStyle w:val="a7"/>
+        <w:numPr>
+          <w:ilvl w:val="0"/>
+          <w:numId w:val="3"/>
+        </w:numPr>
+        <w:ind w:firstLineChars="0"/>
+      </w:pPr>
+      <w:r>
+        <w:rPr>
+          <w:rFonts w:hint="eastAsia"/>
+        </w:rPr>
+        <w:t>将手掌进行刨分</w:t>
+      </w:r>
+      <w:r>
+        <w:rPr>
+          <w:rFonts w:hint="eastAsia"/>
+        </w:rPr>
+        <w:t>，分别对不同手指，虎口，手腕宽度、手掌宽度进行测量。</w:t>
+      </w:r>
+    </w:p>
+    <w:p>
+      <w:pPr>
+        <w:pStyle w:val="a7"/>
+        <w:ind w:left="780" w:firstLineChars="0" w:firstLine="0"/>
+      </w:pPr>
+      <w:r>
+        <w:rPr>
+          <w:rFonts w:hint="eastAsia"/>
+        </w:rPr>
+        <w:t>·使用均值滤波先对图像进行初步处理，过滤不需要的轮廓与边缘，并剔除噪点。</w:t>
+      </w:r>
+    </w:p>
+    <w:p>
+      <w:pPr>
+        <w:pStyle w:val="a7"/>
+        <w:ind w:left="780" w:firstLineChars="0" w:firstLine="0"/>
+      </w:pPr>
+      <w:r>
+        <w:rPr>
+          <w:rFonts w:hint="eastAsia"/>
+        </w:rPr>
+        <w:t>·通过</w:t>
+      </w:r>
+      <w:r>
+        <w:rPr>
+          <w:rFonts w:hint="eastAsia"/>
+        </w:rPr>
+        <w:t>Canny</w:t>
+      </w:r>
+      <w:r>
+        <w:rPr>
+          <w:rFonts w:hint="eastAsia"/>
+        </w:rPr>
+        <w:t>算子进行边缘检测，并对检测出的边缘进行筛选，剔除无意</w:t>
+      </w:r>
+      <w:r>
+        <w:rPr>
+          <w:rFonts w:hint="eastAsia"/>
+        </w:rPr>
+        <w:lastRenderedPageBreak/>
+        <w:t>义的边缘。</w:t>
+      </w:r>
+    </w:p>
+    <w:p>
+      <w:pPr>
+        <w:pStyle w:val="a7"/>
+        <w:ind w:left="780" w:firstLineChars="0" w:firstLine="0"/>
+      </w:pPr>
+      <w:r>
+        <w:rPr>
+          <w:rFonts w:hint="eastAsia"/>
+          <w:noProof/>
+        </w:rPr>
+        <w:drawing>
+          <wp:anchor distT="0" distB="0" distL="114300" distR="114300" simplePos="0" relativeHeight="251657216" behindDoc="0" locked="0" layoutInCell="1" allowOverlap="1">
+            <wp:simplePos x="0" y="0"/>
+            <wp:positionH relativeFrom="column">
+              <wp:posOffset>171450</wp:posOffset>
+            </wp:positionH>
+            <wp:positionV relativeFrom="paragraph">
+              <wp:posOffset>462915</wp:posOffset>
+            </wp:positionV>
+            <wp:extent cx="5105400" cy="6807200"/>
+            <wp:effectExtent l="0" t="0" r="0" b="0"/>
+            <wp:wrapTopAndBottom/>
+            <wp:docPr id="2" name="图片 2"/>
+            <wp:cNvGraphicFramePr>
+              <a:graphicFrameLocks xmlns:a="http://schemas.openxmlformats.org/drawingml/2006/main" noChangeAspect="1"/>
+            </wp:cNvGraphicFramePr>
+            <a:graphic xmlns:a="http://schemas.openxmlformats.org/drawingml/2006/main">
+              <a:graphicData uri="http://schemas.openxmlformats.org/drawingml/2006/picture">
+                <pic:pic xmlns:pic="http://schemas.openxmlformats.org/drawingml/2006/picture">
+                  <pic:nvPicPr>
+                    <pic:cNvPr id="2" name="计算机视觉课程设计.png"/>
+                    <pic:cNvPicPr/>
+                  </pic:nvPicPr>
+                  <pic:blipFill>
+                    <a:blip r:embed="rId8">
+                      <a:extLst>
+                        <a:ext uri="{28A0092B-C50C-407E-A947-70E740481C1C}">
+                          <a14:useLocalDpi xmlns:a14="http://schemas.microsoft.com/office/drawing/2010/main" val="0"/>
+                        </a:ext>
+                      </a:extLst>
+                    </a:blip>
+                    <a:stretch>
+                      <a:fillRect/>
+                    </a:stretch>
+                  </pic:blipFill>
+                  <pic:spPr>
+                    <a:xfrm>
+                      <a:off x="0" y="0"/>
+                      <a:ext cx="5105400" cy="6807200"/>
+                    </a:xfrm>
+                    <a:prstGeom prst="rect">
+                      <a:avLst/>
+                    </a:prstGeom>
+                  </pic:spPr>
+                </pic:pic>
+              </a:graphicData>
+            </a:graphic>
+            <wp14:sizeRelH relativeFrom="margin">
+              <wp14:pctWidth>0</wp14:pctWidth>
+            </wp14:sizeRelH>
+            <wp14:sizeRelV relativeFrom="margin">
+              <wp14:pctHeight>0</wp14:pctHeight>
+            </wp14:sizeRelV>
+          </wp:anchor>
+        </w:drawing>
+      </w:r>
+      <w:r>
+        <w:rPr>
+          <w:rFonts w:hint="eastAsia"/>
+        </w:rPr>
+        <w:t>·使用</w:t>
+      </w:r>
+      <w:r>
+        <w:rPr>
+          <w:rFonts w:hint="eastAsia"/>
+        </w:rPr>
+        <w:t>FindContours</w:t>
+      </w:r>
+      <w:r>
+        <w:rPr>
+          <w:rFonts w:hint="eastAsia"/>
+        </w:rPr>
+        <w:t>函数对边缘进行提取并描述</w:t>
+      </w:r>
+      <w:r>
+        <w:rPr>
+          <w:rFonts w:hint="eastAsia"/>
+        </w:rPr>
+        <w:t>。如下图所示：</w:t>
+      </w:r>
+    </w:p>
+    <w:p>
+      <w:pPr>
+        <w:pStyle w:val="a7"/>
+        <w:ind w:left="780" w:firstLineChars="0" w:firstLine="0"/>
+      </w:pPr>
+      <w:r>
+        <w:rPr>
+          <w:rFonts w:hint="eastAsia"/>
+        </w:rPr>
+        <w:t>·通过霍夫变换，将手指等弯曲的曲线化成直线并提取像素点进行像素点运算。求出所需的像素点个数并进行计算。</w:t>
+      </w:r>
+    </w:p>
+    <w:p>
+      <w:pPr>
+        <w:pStyle w:val="a7"/>
+        <w:ind w:left="780" w:firstLineChars="0" w:firstLine="0"/>
+      </w:pPr>
+      <w:r>
+        <w:rPr>
+          <w:rFonts w:hint="eastAsia"/>
+        </w:rPr>
+        <w:t>结果如下图所示：</w:t>
+      </w:r>
+    </w:p>
+    <w:p>
+      <w:pPr>
+        <w:pStyle w:val="a7"/>
+        <w:ind w:left="780" w:firstLineChars="0" w:firstLine="0"/>
+      </w:pPr>
+      <w:r>
+        <w:rPr>
+          <w:noProof/>
+        </w:rPr>
+        <w:lastRenderedPageBreak/>
+        <w:drawing>
+          <wp:inline distT="0" distB="0" distL="0" distR="0" wp14:anchorId="674EDC6F" wp14:editId="0CF67165">
+            <wp:extent cx="3038475" cy="1152525"/>
+            <wp:effectExtent l="0" t="0" r="9525" b="9525"/>
+            <wp:docPr id="3" name="图片 3"/>
+            <wp:cNvGraphicFramePr>
+              <a:graphicFrameLocks xmlns:a="http://schemas.openxmlformats.org/drawingml/2006/main" noChangeAspect="1"/>
+            </wp:cNvGraphicFramePr>
+            <a:graphic xmlns:a="http://schemas.openxmlformats.org/drawingml/2006/main">
+              <a:graphicData uri="http://schemas.openxmlformats.org/drawingml/2006/picture">
+                <pic:pic xmlns:pic="http://schemas.openxmlformats.org/drawingml/2006/picture">
+                  <pic:nvPicPr>
+                    <pic:cNvPr id="1" name=""/>
+                    <pic:cNvPicPr/>
+                  </pic:nvPicPr>
+                  <pic:blipFill>
+                    <a:blip r:embed="rId9"/>
+                    <a:stretch>
+                      <a:fillRect/>
+                    </a:stretch>
+                  </pic:blipFill>
+                  <pic:spPr>
+                    <a:xfrm>
+                      <a:off x="0" y="0"/>
+                      <a:ext cx="3038475" cy="1152525"/>
+                    </a:xfrm>
+                    <a:prstGeom prst="rect">
+                      <a:avLst/>
+                    </a:prstGeom>
+                  </pic:spPr>
+                </pic:pic>
+              </a:graphicData>
+            </a:graphic>
+          </wp:inline>
+        </w:drawing>
+      </w:r>
+    </w:p>
+    <w:p>
+      <w:pPr>
+        <w:pStyle w:val="a7"/>
+        <w:ind w:left="780" w:firstLineChars="0" w:firstLine="0"/>
+      </w:pPr>
+      <w:r>
+        <w:rPr>
+          <w:rFonts w:hint="eastAsia"/>
+        </w:rPr>
+        <w:t>手掌实际参数：</w:t>
+      </w:r>
+    </w:p>
+    <w:p>
+      <w:pPr>
+        <w:pStyle w:val="a7"/>
+        <w:ind w:left="780" w:firstLineChars="0" w:firstLine="0"/>
+      </w:pPr>
+      <w:r>
+        <w:rPr>
+          <w:noProof/>
+        </w:rPr>
+        <w:drawing>
+          <wp:inline distT="0" distB="0" distL="0" distR="0" wp14:anchorId="6961F9B9" wp14:editId="7C7E6C4E">
+            <wp:extent cx="2667000" cy="1533525"/>
+            <wp:effectExtent l="0" t="0" r="0" b="9525"/>
+            <wp:docPr id="4" name="图片 4"/>
+            <wp:cNvGraphicFramePr>
+              <a:graphicFrameLocks xmlns:a="http://schemas.openxmlformats.org/drawingml/2006/main" noChangeAspect="1"/>
+            </wp:cNvGraphicFramePr>
+            <a:graphic xmlns:a="http://schemas.openxmlformats.org/drawingml/2006/main">
+              <a:graphicData uri="http://schemas.openxmlformats.org/drawingml/2006/picture">
+                <pic:pic xmlns:pic="http://schemas.openxmlformats.org/drawingml/2006/picture">
+                  <pic:nvPicPr>
+                    <pic:cNvPr id="1" name=""/>
+                    <pic:cNvPicPr/>
+                  </pic:nvPicPr>
+                  <pic:blipFill>
+                    <a:blip r:embed="rId10"/>
+                    <a:stretch>
+                      <a:fillRect/>
+                    </a:stretch>
+                  </pic:blipFill>
+                  <pic:spPr>
+                    <a:xfrm>
+                      <a:off x="0" y="0"/>
+                      <a:ext cx="2667000" cy="1533525"/>
+                    </a:xfrm>
+                    <a:prstGeom prst="rect">
+                      <a:avLst/>
+                    </a:prstGeom>
+                  </pic:spPr>
+                </pic:pic>
+              </a:graphicData>
+            </a:graphic>
+          </wp:inline>
+        </w:drawing>
+      </w:r>
+    </w:p>
+    <w:p>
+      <w:pPr>
+        <w:pStyle w:val="a7"/>
+        <w:ind w:left="780" w:firstLineChars="0" w:firstLine="0"/>
+      </w:pPr>
+      <w:r>
+        <w:rPr>
+          <w:rFonts w:hint="eastAsia"/>
+        </w:rPr>
+        <w:t>误差在</w:t>
+      </w:r>
+      <w:r>
+        <w:rPr>
+          <w:rFonts w:hint="eastAsia"/>
+        </w:rPr>
+        <w:t>0</w:t>
+      </w:r>
+      <w:r>
+        <w:t>.3</w:t>
+      </w:r>
+      <w:r>
+        <w:rPr>
+          <w:rFonts w:hint="eastAsia"/>
+        </w:rPr>
+        <w:t>cm</w:t>
+      </w:r>
+      <w:r>
+        <w:rPr>
+          <w:rFonts w:hint="eastAsia"/>
+        </w:rPr>
+        <w:t>以内。</w:t>
+      </w:r>
+    </w:p>
+    <w:p>
+      <w:pPr>
+        <w:pStyle w:val="1"/>
+      </w:pPr>
+      <w:r>
+        <w:rPr>
+          <w:rFonts w:hint="eastAsia"/>
+        </w:rPr>
+        <w:t>小组成员</w:t>
+      </w:r>
+    </w:p>
+    <w:p>
+      <w:r>
+        <w:rPr>
+          <w:rFonts w:hint="eastAsia"/>
+        </w:rPr>
+        <w:t>组长：</w:t>
+      </w:r>
+      <w:r>
+        <w:rPr>
+          <w:rFonts w:hint="eastAsia"/>
+        </w:rPr>
+        <w:t xml:space="preserve"> </w:t>
+      </w:r>
+      <w:r>
+        <w:rPr>
+          <w:rFonts w:hint="eastAsia"/>
+        </w:rPr>
+        <w:t>苏琥元</w:t>
+      </w:r>
+      <w:r>
+        <w:rPr>
+          <w:rFonts w:hint="eastAsia"/>
+        </w:rPr>
+        <w:t xml:space="preserve"> </w:t>
+      </w:r>
+      <w:r>
+        <w:t>2016207003</w:t>
+      </w:r>
+    </w:p>
+    <w:p>
+      <w:r>
+        <w:rPr>
+          <w:rFonts w:hint="eastAsia"/>
+        </w:rPr>
+        <w:t>组员：</w:t>
+      </w:r>
+      <w:r>
+        <w:rPr>
+          <w:rFonts w:hint="eastAsia"/>
+        </w:rPr>
+        <w:t xml:space="preserve"> </w:t>
+      </w:r>
+      <w:r>
+        <w:rPr>
+          <w:rFonts w:hint="eastAsia"/>
+        </w:rPr>
+        <w:t>温奇凡</w:t>
+      </w:r>
+      <w:r>
+        <w:rPr>
+          <w:rFonts w:hint="eastAsia"/>
+        </w:rPr>
+        <w:t xml:space="preserve"> </w:t>
+      </w:r>
+      <w:r>
+        <w:t>2016207000</w:t>
+      </w:r>
+    </w:p>
+    <w:p>
+      <w:pPr>
+        <w:ind w:left="420" w:firstLine="420"/>
+      </w:pPr>
+      <w:r>
+        <w:rPr>
+          <w:rFonts w:hint="eastAsia"/>
+        </w:rPr>
+        <w:t>张淇</w:t>
+      </w:r>
+      <w:r>
+        <w:rPr>
+          <w:rFonts w:hint="eastAsia"/>
+        </w:rPr>
+        <w:t xml:space="preserve">  </w:t>
+      </w:r>
+      <w:r>
+        <w:t xml:space="preserve"> 2016203447</w:t>
+      </w:r>
+    </w:p>
+    <w:p>
+      <w:pPr>
+        <w:ind w:left="420" w:firstLine="420"/>
+      </w:pPr>
+      <w:r>
+        <w:rPr>
+          <w:rFonts w:hint="eastAsia"/>
+        </w:rPr>
+        <w:t>周宗宇</w:t>
+      </w:r>
+      <w:r>
+        <w:rPr>
+          <w:rFonts w:hint="eastAsia"/>
+        </w:rPr>
+        <w:t xml:space="preserve"> </w:t>
+      </w:r>
+      <w:r>
+        <w:t>2016203417</w:t>
+      </w:r>
+    </w:p>
+    <w:p>
+      <w:pPr>
+        <w:ind w:left="420" w:firstLine="420"/>
+      </w:pPr>
+      <w:r>
+        <w:rPr>
+          <w:rFonts w:hint="eastAsia"/>
+        </w:rPr>
+        <w:t>闫彩东</w:t>
+      </w:r>
+      <w:r>
+        <w:rPr>
+          <w:rFonts w:hint="eastAsia"/>
+        </w:rPr>
+        <w:t xml:space="preserve"> </w:t>
+      </w:r>
+      <w:r>
+        <w:t>2016206996</w:t>
+      </w:r>
+    </w:p>
+    <w:p>
+      <w:pPr>
+        <w:ind w:left="420" w:firstLine="420"/>
+      </w:pPr>
+      <w:r>
+        <w:rPr>
+          <w:rFonts w:hint="eastAsia"/>
+        </w:rPr>
+        <w:t>孙文科</w:t>
+      </w:r>
+      <w:r>
+        <w:rPr>
+          <w:rFonts w:hint="eastAsia"/>
+        </w:rPr>
+        <w:t xml:space="preserve"> </w:t>
+      </w:r>
+      <w:r>
+        <w:t>2016203402</w:t>
+      </w:r>
+    </w:p>
+    <w:p>
+      <w:pPr>
+        <w:ind w:left="420" w:firstLine="420"/>
+      </w:pPr>
+      <w:r>
+        <w:rPr>
+          <w:rFonts w:hint="eastAsia"/>
+        </w:rPr>
+        <w:t>张衍希</w:t>
+      </w:r>
+      <w:r>
+        <w:rPr>
+          <w:rFonts w:hint="eastAsia"/>
+        </w:rPr>
+        <w:t xml:space="preserve"> </w:t>
+      </w:r>
+      <w:r>
+        <w:t>2016203412</w:t>
+      </w:r>
+    </w:p>
+    <w:p>
+      <w:pPr>
+        <w:ind w:left="420" w:firstLine="420"/>
+      </w:pPr>
+      <w:r>
+        <w:rPr>
+          <w:rFonts w:hint="eastAsia"/>
+        </w:rPr>
+        <w:t>高雅</w:t>
+      </w:r>
+      <w:r>
+        <w:tab/>
+        <w:t>2016203860</w:t>
       </w:r>
     </w:p>
     <w:p/>
@@ -1143,6 +1692,7 @@
         <w:rPr>
           <w:rFonts w:hint="eastAsia"/>
         </w:rPr>
+        <w:lastRenderedPageBreak/>
         <w:t>代码要求</w:t>
       </w:r>
     </w:p>
@@ -1153,7 +1703,6 @@
         </w:rPr>
         <w:t>·</w:t>
       </w:r>
-      <w:proofErr w:type="spellStart"/>
       <w:r>
         <w:t>G</w:t>
       </w:r>
@@ -1163,37 +1712,22 @@
         </w:rPr>
         <w:t>ithub</w:t>
       </w:r>
-      <w:proofErr w:type="spellEnd"/>
       <w:r>
         <w:rPr>
           <w:rFonts w:hint="eastAsia"/>
         </w:rPr>
         <w:t>地址：</w:t>
       </w:r>
-      <w:r>
-        <w:fldChar w:fldCharType="begin"/>
-      </w:r>
-      <w:r>
-        <w:instrText xml:space="preserve"> HYPERLINK "https://github.com/tiger5331819/Computer-vision-course-design" </w:instrText>
-      </w:r>
-      <w:r>
-        <w:fldChar w:fldCharType="separate"/>
-      </w:r>
-      <w:r>
-        <w:rPr>
-          <w:rStyle w:val="a6"/>
-        </w:rPr>
-        <w:t>https://github.com/tiger5331819/Computer-vision-course-design</w:t>
-      </w:r>
-      <w:r>
-        <w:rPr>
-          <w:rStyle w:val="a6"/>
-        </w:rPr>
-        <w:fldChar w:fldCharType="end"/>
-      </w:r>
-    </w:p>
-    <w:p>
-      <w:proofErr w:type="spellStart"/>
+      <w:hyperlink r:id="rId11" w:history="1">
+        <w:r>
+          <w:rPr>
+            <w:rStyle w:val="a6"/>
+          </w:rPr>
+          <w:t>https://github.com/tiger5331819/Computer-vision-course-design</w:t>
+        </w:r>
+      </w:hyperlink>
+    </w:p>
+    <w:p>
       <w:r>
         <w:t>G</w:t>
       </w:r>
@@ -1203,7 +1737,6 @@
         </w:rPr>
         <w:t>ithub</w:t>
       </w:r>
-      <w:proofErr w:type="spellEnd"/>
       <w:r>
         <w:rPr>
           <w:rFonts w:hint="eastAsia"/>
@@ -1212,135 +1745,1155 @@
       </w:r>
     </w:p>
     <w:p>
-      <w:r>
-        <w:rPr>
-          <w:rFonts w:hint="eastAsia"/>
-        </w:rPr>
-        <w:t>·提交内容包括：</w:t>
-      </w:r>
-      <w:r>
-        <w:rPr>
-          <w:rFonts w:hint="eastAsia"/>
-        </w:rPr>
-        <w:t>1</w:t>
-      </w:r>
-      <w:r>
-        <w:t>.</w:t>
-      </w:r>
-      <w:r>
-        <w:rPr>
-          <w:rFonts w:hint="eastAsia"/>
-        </w:rPr>
-        <w:t>头文件（需要有头文件保护）</w:t>
-      </w:r>
-      <w:r>
-        <w:rPr>
-          <w:rFonts w:hint="eastAsia"/>
-        </w:rPr>
-        <w:t>2</w:t>
-      </w:r>
-      <w:r>
-        <w:t>.</w:t>
-      </w:r>
-      <w:r>
-        <w:rPr>
-          <w:rFonts w:hint="eastAsia"/>
-        </w:rPr>
-        <w:t>类实现（</w:t>
-      </w:r>
-      <w:proofErr w:type="spellStart"/>
-      <w:r>
-        <w:rPr>
-          <w:rFonts w:hint="eastAsia"/>
-        </w:rPr>
-        <w:t>cpp</w:t>
-      </w:r>
-      <w:proofErr w:type="spellEnd"/>
-      <w:r>
-        <w:rPr>
-          <w:rFonts w:hint="eastAsia"/>
-        </w:rPr>
-        <w:t>文件）</w:t>
-      </w:r>
-    </w:p>
-    <w:p>
-      <w:r>
-        <w:rPr>
-          <w:rFonts w:hint="eastAsia"/>
-        </w:rPr>
-        <w:t>·类要求：提供</w:t>
-      </w:r>
-      <w:r>
-        <w:rPr>
-          <w:rFonts w:hint="eastAsia"/>
-        </w:rPr>
-        <w:t>A</w:t>
-      </w:r>
-      <w:r>
-        <w:t>PI</w:t>
-      </w:r>
-    </w:p>
-    <w:p>
-      <w:r>
-        <w:rPr>
-          <w:rFonts w:hint="eastAsia"/>
-        </w:rPr>
-        <w:t>·冲突解决：共用头文件为</w:t>
-      </w:r>
-      <w:proofErr w:type="spellStart"/>
-      <w:r>
-        <w:rPr>
-          <w:rFonts w:hint="eastAsia"/>
-        </w:rPr>
-        <w:t>Head</w:t>
-      </w:r>
-      <w:r>
-        <w:t>.</w:t>
-      </w:r>
-      <w:proofErr w:type="gramStart"/>
-      <w:r>
-        <w:rPr>
-          <w:rFonts w:hint="eastAsia"/>
-        </w:rPr>
-        <w:t>h</w:t>
-      </w:r>
-      <w:proofErr w:type="spellEnd"/>
-      <w:proofErr w:type="gramEnd"/>
-    </w:p>
-    <w:p>
-      <w:r>
-        <w:rPr>
-          <w:rFonts w:hint="eastAsia"/>
-        </w:rPr>
-        <w:t>·程序整合</w:t>
-      </w:r>
-      <w:r>
-        <w:rPr>
-          <w:rFonts w:hint="eastAsia"/>
-        </w:rPr>
-        <w:t>与维护</w:t>
-      </w:r>
-      <w:r>
-        <w:rPr>
-          <w:rFonts w:hint="eastAsia"/>
-        </w:rPr>
-        <w:t>：苏</w:t>
-      </w:r>
-      <w:proofErr w:type="gramStart"/>
-      <w:r>
-        <w:rPr>
-          <w:rFonts w:hint="eastAsia"/>
-        </w:rPr>
-        <w:t>琥</w:t>
-      </w:r>
-      <w:proofErr w:type="gramEnd"/>
-      <w:r>
-        <w:rPr>
-          <w:rFonts w:hint="eastAsia"/>
-        </w:rPr>
-        <w:t>元</w:t>
-      </w:r>
-    </w:p>
+      <w:pPr>
+        <w:widowControl/>
+        <w:shd w:val="clear" w:color="auto" w:fill="FFFFFF"/>
+        <w:spacing w:after="240"/>
+        <w:jc w:val="left"/>
+        <w:rPr>
+          <w:rFonts w:ascii="微软雅黑" w:hAnsi="微软雅黑" w:cs="Segoe UI"/>
+          <w:color w:val="6A737D"/>
+          <w:kern w:val="0"/>
+          <w:szCs w:val="24"/>
+        </w:rPr>
+      </w:pPr>
+      <w:r>
+        <w:rPr>
+          <w:rFonts w:ascii="微软雅黑" w:hAnsi="微软雅黑" w:cs="Segoe UI"/>
+          <w:color w:val="6A737D"/>
+          <w:kern w:val="0"/>
+          <w:szCs w:val="24"/>
+        </w:rPr>
+        <w:t>共用头文件： Head.h</w:t>
+      </w:r>
+      <w:r>
+        <w:rPr>
+          <w:rFonts w:ascii="微软雅黑" w:hAnsi="微软雅黑" w:cs="Segoe UI"/>
+          <w:color w:val="6A737D"/>
+          <w:kern w:val="0"/>
+          <w:szCs w:val="24"/>
+        </w:rPr>
+        <w:br/>
+        <w:t>主函数：Computer-vision-course-design.cpp</w:t>
+      </w:r>
+    </w:p>
+    <w:p>
+      <w:pPr>
+        <w:widowControl/>
+        <w:shd w:val="clear" w:color="auto" w:fill="FFFFFF"/>
+        <w:spacing w:after="240"/>
+        <w:jc w:val="left"/>
+        <w:rPr>
+          <w:rFonts w:ascii="微软雅黑" w:hAnsi="微软雅黑" w:cs="Segoe UI"/>
+          <w:color w:val="6A737D"/>
+          <w:kern w:val="0"/>
+          <w:szCs w:val="24"/>
+        </w:rPr>
+      </w:pPr>
+      <w:r>
+        <w:rPr>
+          <w:rFonts w:ascii="微软雅黑" w:hAnsi="微软雅黑" w:cs="Segoe UI"/>
+          <w:color w:val="6A737D"/>
+          <w:kern w:val="0"/>
+          <w:szCs w:val="24"/>
+        </w:rPr>
+        <w:t>代码提交包含：1.头文件 2.类实现cpp</w:t>
+      </w:r>
+    </w:p>
+    <w:p>
+      <w:pPr>
+        <w:widowControl/>
+        <w:numPr>
+          <w:ilvl w:val="0"/>
+          <w:numId w:val="4"/>
+        </w:numPr>
+        <w:shd w:val="clear" w:color="auto" w:fill="FFFFFF"/>
+        <w:spacing w:before="100" w:beforeAutospacing="1" w:after="100" w:afterAutospacing="1"/>
+        <w:jc w:val="left"/>
+        <w:rPr>
+          <w:rFonts w:ascii="微软雅黑" w:hAnsi="微软雅黑" w:cs="Segoe UI"/>
+          <w:color w:val="6A737D"/>
+          <w:kern w:val="0"/>
+          <w:szCs w:val="24"/>
+        </w:rPr>
+      </w:pPr>
+      <w:r>
+        <w:rPr>
+          <w:rFonts w:ascii="微软雅黑" w:hAnsi="微软雅黑" w:cs="Segoe UI"/>
+          <w:color w:val="6A737D"/>
+          <w:kern w:val="0"/>
+          <w:szCs w:val="24"/>
+        </w:rPr>
+        <w:t>头文件需要被保护</w:t>
+      </w:r>
+    </w:p>
+    <w:p>
+      <w:pPr>
+        <w:widowControl/>
+        <w:numPr>
+          <w:ilvl w:val="0"/>
+          <w:numId w:val="4"/>
+        </w:numPr>
+        <w:shd w:val="clear" w:color="auto" w:fill="FFFFFF"/>
+        <w:spacing w:before="60" w:after="100" w:afterAutospacing="1"/>
+        <w:jc w:val="left"/>
+        <w:rPr>
+          <w:rFonts w:ascii="微软雅黑" w:hAnsi="微软雅黑" w:cs="Segoe UI"/>
+          <w:color w:val="6A737D"/>
+          <w:kern w:val="0"/>
+          <w:szCs w:val="24"/>
+        </w:rPr>
+      </w:pPr>
+      <w:r>
+        <w:rPr>
+          <w:rFonts w:ascii="微软雅黑" w:hAnsi="微软雅黑" w:cs="Segoe UI"/>
+          <w:color w:val="6A737D"/>
+          <w:kern w:val="0"/>
+          <w:szCs w:val="24"/>
+        </w:rPr>
+        <w:t>类需提供API</w:t>
+      </w:r>
+    </w:p>
+    <w:p>
+      <w:pPr>
+        <w:widowControl/>
+        <w:numPr>
+          <w:ilvl w:val="0"/>
+          <w:numId w:val="4"/>
+        </w:numPr>
+        <w:shd w:val="clear" w:color="auto" w:fill="FFFFFF"/>
+        <w:spacing w:before="60" w:after="100" w:afterAutospacing="1"/>
+        <w:jc w:val="left"/>
+        <w:rPr>
+          <w:rFonts w:ascii="微软雅黑" w:hAnsi="微软雅黑" w:cs="Segoe UI"/>
+          <w:color w:val="6A737D"/>
+          <w:kern w:val="0"/>
+          <w:szCs w:val="24"/>
+        </w:rPr>
+      </w:pPr>
+      <w:r>
+        <w:rPr>
+          <w:rFonts w:ascii="微软雅黑" w:hAnsi="微软雅黑" w:cs="Segoe UI"/>
+          <w:color w:val="6A737D"/>
+          <w:kern w:val="0"/>
+          <w:szCs w:val="24"/>
+        </w:rPr>
+        <w:t>文件以姓名命名</w:t>
+      </w:r>
+    </w:p>
+    <w:p>
+      <w:pPr>
+        <w:widowControl/>
+        <w:shd w:val="clear" w:color="auto" w:fill="FFFFFF"/>
+        <w:spacing w:after="240"/>
+        <w:jc w:val="left"/>
+        <w:rPr>
+          <w:rFonts w:ascii="微软雅黑" w:hAnsi="微软雅黑" w:cs="Segoe UI"/>
+          <w:color w:val="6A737D"/>
+          <w:kern w:val="0"/>
+          <w:szCs w:val="24"/>
+        </w:rPr>
+      </w:pPr>
+      <w:r>
+        <w:rPr>
+          <w:rFonts w:ascii="微软雅黑" w:hAnsi="微软雅黑" w:cs="Segoe UI"/>
+          <w:color w:val="6A737D"/>
+          <w:kern w:val="0"/>
+          <w:szCs w:val="24"/>
+        </w:rPr>
+        <w:t>代码样例：</w:t>
+      </w:r>
+    </w:p>
+    <w:p>
+      <w:pPr>
+        <w:widowControl/>
+        <w:numPr>
+          <w:ilvl w:val="0"/>
+          <w:numId w:val="5"/>
+        </w:numPr>
+        <w:shd w:val="clear" w:color="auto" w:fill="FFFFFF"/>
+        <w:spacing w:before="100" w:beforeAutospacing="1" w:after="100" w:afterAutospacing="1"/>
+        <w:jc w:val="left"/>
+        <w:rPr>
+          <w:rFonts w:ascii="微软雅黑" w:hAnsi="微软雅黑" w:cs="Segoe UI"/>
+          <w:color w:val="6A737D"/>
+          <w:kern w:val="0"/>
+          <w:szCs w:val="24"/>
+        </w:rPr>
+      </w:pPr>
+      <w:r>
+        <w:rPr>
+          <w:rFonts w:ascii="微软雅黑" w:hAnsi="微软雅黑" w:cs="Segoe UI"/>
+          <w:color w:val="6A737D"/>
+          <w:kern w:val="0"/>
+          <w:szCs w:val="24"/>
+        </w:rPr>
+        <w:t>头文件</w:t>
+      </w:r>
+    </w:p>
+    <w:p>
+      <w:pPr>
+        <w:widowControl/>
+        <w:shd w:val="clear" w:color="auto" w:fill="F6F8FA"/>
+        <w:tabs>
+          <w:tab w:val="left" w:pos="916"/>
+          <w:tab w:val="left" w:pos="1832"/>
+          <w:tab w:val="left" w:pos="2748"/>
+          <w:tab w:val="left" w:pos="3664"/>
+          <w:tab w:val="left" w:pos="4580"/>
+          <w:tab w:val="left" w:pos="5496"/>
+          <w:tab w:val="left" w:pos="6412"/>
+          <w:tab w:val="left" w:pos="7328"/>
+          <w:tab w:val="left" w:pos="8244"/>
+          <w:tab w:val="left" w:pos="9160"/>
+          <w:tab w:val="left" w:pos="10076"/>
+          <w:tab w:val="left" w:pos="10992"/>
+          <w:tab w:val="left" w:pos="11908"/>
+          <w:tab w:val="left" w:pos="12824"/>
+          <w:tab w:val="left" w:pos="13740"/>
+          <w:tab w:val="left" w:pos="14656"/>
+        </w:tabs>
+        <w:jc w:val="left"/>
+        <w:rPr>
+          <w:rFonts w:ascii="微软雅黑" w:hAnsi="微软雅黑" w:cs="宋体"/>
+          <w:color w:val="6A737D"/>
+          <w:kern w:val="0"/>
+          <w:sz w:val="20"/>
+          <w:szCs w:val="20"/>
+        </w:rPr>
+      </w:pPr>
+      <w:r>
+        <w:rPr>
+          <w:rFonts w:ascii="微软雅黑" w:hAnsi="微软雅黑" w:cs="宋体"/>
+          <w:color w:val="6A737D"/>
+          <w:kern w:val="0"/>
+          <w:sz w:val="20"/>
+          <w:szCs w:val="20"/>
+        </w:rPr>
+        <w:t>#</w:t>
+      </w:r>
+      <w:r>
+        <w:rPr>
+          <w:rFonts w:ascii="微软雅黑" w:hAnsi="微软雅黑" w:cs="宋体"/>
+          <w:color w:val="D73A49"/>
+          <w:kern w:val="0"/>
+          <w:sz w:val="20"/>
+          <w:szCs w:val="20"/>
+        </w:rPr>
+        <w:t>ifndef</w:t>
+      </w:r>
+      <w:r>
+        <w:rPr>
+          <w:rFonts w:ascii="微软雅黑" w:hAnsi="微软雅黑" w:cs="宋体"/>
+          <w:color w:val="6A737D"/>
+          <w:kern w:val="0"/>
+          <w:sz w:val="20"/>
+          <w:szCs w:val="20"/>
+        </w:rPr>
+        <w:t xml:space="preserve"> _TEXT_H_</w:t>
+      </w:r>
+    </w:p>
+    <w:p>
+      <w:pPr>
+        <w:widowControl/>
+        <w:shd w:val="clear" w:color="auto" w:fill="F6F8FA"/>
+        <w:tabs>
+          <w:tab w:val="left" w:pos="916"/>
+          <w:tab w:val="left" w:pos="1832"/>
+          <w:tab w:val="left" w:pos="2748"/>
+          <w:tab w:val="left" w:pos="3664"/>
+          <w:tab w:val="left" w:pos="4580"/>
+          <w:tab w:val="left" w:pos="5496"/>
+          <w:tab w:val="left" w:pos="6412"/>
+          <w:tab w:val="left" w:pos="7328"/>
+          <w:tab w:val="left" w:pos="8244"/>
+          <w:tab w:val="left" w:pos="9160"/>
+          <w:tab w:val="left" w:pos="10076"/>
+          <w:tab w:val="left" w:pos="10992"/>
+          <w:tab w:val="left" w:pos="11908"/>
+          <w:tab w:val="left" w:pos="12824"/>
+          <w:tab w:val="left" w:pos="13740"/>
+          <w:tab w:val="left" w:pos="14656"/>
+        </w:tabs>
+        <w:jc w:val="left"/>
+        <w:rPr>
+          <w:rFonts w:ascii="微软雅黑" w:hAnsi="微软雅黑" w:cs="宋体"/>
+          <w:color w:val="6A737D"/>
+          <w:kern w:val="0"/>
+          <w:sz w:val="20"/>
+          <w:szCs w:val="20"/>
+        </w:rPr>
+      </w:pPr>
+      <w:r>
+        <w:rPr>
+          <w:rFonts w:ascii="微软雅黑" w:hAnsi="微软雅黑" w:cs="宋体"/>
+          <w:color w:val="6A737D"/>
+          <w:kern w:val="0"/>
+          <w:sz w:val="20"/>
+          <w:szCs w:val="20"/>
+        </w:rPr>
+        <w:t>#</w:t>
+      </w:r>
+      <w:r>
+        <w:rPr>
+          <w:rFonts w:ascii="微软雅黑" w:hAnsi="微软雅黑" w:cs="宋体"/>
+          <w:color w:val="D73A49"/>
+          <w:kern w:val="0"/>
+          <w:sz w:val="20"/>
+          <w:szCs w:val="20"/>
+        </w:rPr>
+        <w:t>define</w:t>
+      </w:r>
+      <w:r>
+        <w:rPr>
+          <w:rFonts w:ascii="微软雅黑" w:hAnsi="微软雅黑" w:cs="宋体"/>
+          <w:color w:val="6A737D"/>
+          <w:kern w:val="0"/>
+          <w:sz w:val="20"/>
+          <w:szCs w:val="20"/>
+        </w:rPr>
+        <w:t xml:space="preserve"> </w:t>
+      </w:r>
+      <w:r>
+        <w:rPr>
+          <w:rFonts w:ascii="微软雅黑" w:hAnsi="微软雅黑" w:cs="宋体"/>
+          <w:color w:val="6F42C1"/>
+          <w:kern w:val="0"/>
+          <w:sz w:val="20"/>
+          <w:szCs w:val="20"/>
+        </w:rPr>
+        <w:t>_TEXT_H_</w:t>
+      </w:r>
+    </w:p>
+    <w:p>
+      <w:pPr>
+        <w:widowControl/>
+        <w:shd w:val="clear" w:color="auto" w:fill="F6F8FA"/>
+        <w:tabs>
+          <w:tab w:val="left" w:pos="916"/>
+          <w:tab w:val="left" w:pos="1832"/>
+          <w:tab w:val="left" w:pos="2748"/>
+          <w:tab w:val="left" w:pos="3664"/>
+          <w:tab w:val="left" w:pos="4580"/>
+          <w:tab w:val="left" w:pos="5496"/>
+          <w:tab w:val="left" w:pos="6412"/>
+          <w:tab w:val="left" w:pos="7328"/>
+          <w:tab w:val="left" w:pos="8244"/>
+          <w:tab w:val="left" w:pos="9160"/>
+          <w:tab w:val="left" w:pos="10076"/>
+          <w:tab w:val="left" w:pos="10992"/>
+          <w:tab w:val="left" w:pos="11908"/>
+          <w:tab w:val="left" w:pos="12824"/>
+          <w:tab w:val="left" w:pos="13740"/>
+          <w:tab w:val="left" w:pos="14656"/>
+        </w:tabs>
+        <w:jc w:val="left"/>
+        <w:rPr>
+          <w:rFonts w:ascii="微软雅黑" w:hAnsi="微软雅黑" w:cs="宋体"/>
+          <w:color w:val="6A737D"/>
+          <w:kern w:val="0"/>
+          <w:sz w:val="20"/>
+          <w:szCs w:val="20"/>
+        </w:rPr>
+      </w:pPr>
+      <w:r>
+        <w:rPr>
+          <w:rFonts w:ascii="微软雅黑" w:hAnsi="微软雅黑" w:cs="宋体"/>
+          <w:color w:val="6A737D"/>
+          <w:kern w:val="0"/>
+          <w:sz w:val="20"/>
+          <w:szCs w:val="20"/>
+        </w:rPr>
+        <w:t>#</w:t>
+      </w:r>
+      <w:r>
+        <w:rPr>
+          <w:rFonts w:ascii="微软雅黑" w:hAnsi="微软雅黑" w:cs="宋体"/>
+          <w:color w:val="D73A49"/>
+          <w:kern w:val="0"/>
+          <w:sz w:val="20"/>
+          <w:szCs w:val="20"/>
+        </w:rPr>
+        <w:t>include</w:t>
+      </w:r>
+      <w:r>
+        <w:rPr>
+          <w:rFonts w:ascii="微软雅黑" w:hAnsi="微软雅黑" w:cs="宋体"/>
+          <w:color w:val="6A737D"/>
+          <w:kern w:val="0"/>
+          <w:sz w:val="20"/>
+          <w:szCs w:val="20"/>
+        </w:rPr>
+        <w:t>.....</w:t>
+      </w:r>
+    </w:p>
+    <w:p>
+      <w:pPr>
+        <w:widowControl/>
+        <w:shd w:val="clear" w:color="auto" w:fill="F6F8FA"/>
+        <w:tabs>
+          <w:tab w:val="left" w:pos="916"/>
+          <w:tab w:val="left" w:pos="1832"/>
+          <w:tab w:val="left" w:pos="2748"/>
+          <w:tab w:val="left" w:pos="3664"/>
+          <w:tab w:val="left" w:pos="4580"/>
+          <w:tab w:val="left" w:pos="5496"/>
+          <w:tab w:val="left" w:pos="6412"/>
+          <w:tab w:val="left" w:pos="7328"/>
+          <w:tab w:val="left" w:pos="8244"/>
+          <w:tab w:val="left" w:pos="9160"/>
+          <w:tab w:val="left" w:pos="10076"/>
+          <w:tab w:val="left" w:pos="10992"/>
+          <w:tab w:val="left" w:pos="11908"/>
+          <w:tab w:val="left" w:pos="12824"/>
+          <w:tab w:val="left" w:pos="13740"/>
+          <w:tab w:val="left" w:pos="14656"/>
+        </w:tabs>
+        <w:jc w:val="left"/>
+        <w:rPr>
+          <w:rFonts w:ascii="微软雅黑" w:hAnsi="微软雅黑" w:cs="宋体"/>
+          <w:color w:val="6A737D"/>
+          <w:kern w:val="0"/>
+          <w:sz w:val="20"/>
+          <w:szCs w:val="20"/>
+        </w:rPr>
+      </w:pPr>
+    </w:p>
+    <w:p>
+      <w:pPr>
+        <w:widowControl/>
+        <w:shd w:val="clear" w:color="auto" w:fill="F6F8FA"/>
+        <w:tabs>
+          <w:tab w:val="left" w:pos="916"/>
+          <w:tab w:val="left" w:pos="1832"/>
+          <w:tab w:val="left" w:pos="2748"/>
+          <w:tab w:val="left" w:pos="3664"/>
+          <w:tab w:val="left" w:pos="4580"/>
+          <w:tab w:val="left" w:pos="5496"/>
+          <w:tab w:val="left" w:pos="6412"/>
+          <w:tab w:val="left" w:pos="7328"/>
+          <w:tab w:val="left" w:pos="8244"/>
+          <w:tab w:val="left" w:pos="9160"/>
+          <w:tab w:val="left" w:pos="10076"/>
+          <w:tab w:val="left" w:pos="10992"/>
+          <w:tab w:val="left" w:pos="11908"/>
+          <w:tab w:val="left" w:pos="12824"/>
+          <w:tab w:val="left" w:pos="13740"/>
+          <w:tab w:val="left" w:pos="14656"/>
+        </w:tabs>
+        <w:jc w:val="left"/>
+        <w:rPr>
+          <w:rFonts w:ascii="微软雅黑" w:hAnsi="微软雅黑" w:cs="宋体"/>
+          <w:color w:val="6A737D"/>
+          <w:kern w:val="0"/>
+          <w:sz w:val="20"/>
+          <w:szCs w:val="20"/>
+        </w:rPr>
+      </w:pPr>
+      <w:r>
+        <w:rPr>
+          <w:rFonts w:ascii="微软雅黑" w:hAnsi="微软雅黑" w:cs="宋体"/>
+          <w:color w:val="D73A49"/>
+          <w:kern w:val="0"/>
+          <w:sz w:val="20"/>
+          <w:szCs w:val="20"/>
+        </w:rPr>
+        <w:t>class</w:t>
+      </w:r>
+      <w:r>
+        <w:rPr>
+          <w:rFonts w:ascii="微软雅黑" w:hAnsi="微软雅黑" w:cs="宋体"/>
+          <w:color w:val="6A737D"/>
+          <w:kern w:val="0"/>
+          <w:sz w:val="20"/>
+          <w:szCs w:val="20"/>
+        </w:rPr>
+        <w:t xml:space="preserve"> </w:t>
+      </w:r>
+      <w:r>
+        <w:rPr>
+          <w:rFonts w:ascii="微软雅黑" w:hAnsi="微软雅黑" w:cs="宋体"/>
+          <w:color w:val="6F42C1"/>
+          <w:kern w:val="0"/>
+          <w:sz w:val="20"/>
+          <w:szCs w:val="20"/>
+        </w:rPr>
+        <w:t>test</w:t>
+      </w:r>
+    </w:p>
+    <w:p>
+      <w:pPr>
+        <w:widowControl/>
+        <w:shd w:val="clear" w:color="auto" w:fill="F6F8FA"/>
+        <w:tabs>
+          <w:tab w:val="left" w:pos="916"/>
+          <w:tab w:val="left" w:pos="1832"/>
+          <w:tab w:val="left" w:pos="2748"/>
+          <w:tab w:val="left" w:pos="3664"/>
+          <w:tab w:val="left" w:pos="4580"/>
+          <w:tab w:val="left" w:pos="5496"/>
+          <w:tab w:val="left" w:pos="6412"/>
+          <w:tab w:val="left" w:pos="7328"/>
+          <w:tab w:val="left" w:pos="8244"/>
+          <w:tab w:val="left" w:pos="9160"/>
+          <w:tab w:val="left" w:pos="10076"/>
+          <w:tab w:val="left" w:pos="10992"/>
+          <w:tab w:val="left" w:pos="11908"/>
+          <w:tab w:val="left" w:pos="12824"/>
+          <w:tab w:val="left" w:pos="13740"/>
+          <w:tab w:val="left" w:pos="14656"/>
+        </w:tabs>
+        <w:jc w:val="left"/>
+        <w:rPr>
+          <w:rFonts w:ascii="微软雅黑" w:hAnsi="微软雅黑" w:cs="宋体"/>
+          <w:color w:val="6A737D"/>
+          <w:kern w:val="0"/>
+          <w:sz w:val="20"/>
+          <w:szCs w:val="20"/>
+        </w:rPr>
+      </w:pPr>
+      <w:r>
+        <w:rPr>
+          <w:rFonts w:ascii="微软雅黑" w:hAnsi="微软雅黑" w:cs="宋体"/>
+          <w:color w:val="6A737D"/>
+          <w:kern w:val="0"/>
+          <w:sz w:val="20"/>
+          <w:szCs w:val="20"/>
+        </w:rPr>
+        <w:t>{</w:t>
+      </w:r>
+    </w:p>
+    <w:p>
+      <w:pPr>
+        <w:widowControl/>
+        <w:shd w:val="clear" w:color="auto" w:fill="F6F8FA"/>
+        <w:tabs>
+          <w:tab w:val="left" w:pos="916"/>
+          <w:tab w:val="left" w:pos="1832"/>
+          <w:tab w:val="left" w:pos="2748"/>
+          <w:tab w:val="left" w:pos="3664"/>
+          <w:tab w:val="left" w:pos="4580"/>
+          <w:tab w:val="left" w:pos="5496"/>
+          <w:tab w:val="left" w:pos="6412"/>
+          <w:tab w:val="left" w:pos="7328"/>
+          <w:tab w:val="left" w:pos="8244"/>
+          <w:tab w:val="left" w:pos="9160"/>
+          <w:tab w:val="left" w:pos="10076"/>
+          <w:tab w:val="left" w:pos="10992"/>
+          <w:tab w:val="left" w:pos="11908"/>
+          <w:tab w:val="left" w:pos="12824"/>
+          <w:tab w:val="left" w:pos="13740"/>
+          <w:tab w:val="left" w:pos="14656"/>
+        </w:tabs>
+        <w:jc w:val="left"/>
+        <w:rPr>
+          <w:rFonts w:ascii="微软雅黑" w:hAnsi="微软雅黑" w:cs="宋体"/>
+          <w:color w:val="6A737D"/>
+          <w:kern w:val="0"/>
+          <w:sz w:val="20"/>
+          <w:szCs w:val="20"/>
+        </w:rPr>
+      </w:pPr>
+      <w:r>
+        <w:rPr>
+          <w:rFonts w:ascii="微软雅黑" w:hAnsi="微软雅黑" w:cs="宋体"/>
+          <w:color w:val="6A737D"/>
+          <w:kern w:val="0"/>
+          <w:sz w:val="20"/>
+          <w:szCs w:val="20"/>
+        </w:rPr>
+        <w:t xml:space="preserve">    </w:t>
+      </w:r>
+      <w:r>
+        <w:rPr>
+          <w:rFonts w:ascii="微软雅黑" w:hAnsi="微软雅黑" w:cs="宋体"/>
+          <w:color w:val="D73A49"/>
+          <w:kern w:val="0"/>
+          <w:sz w:val="20"/>
+          <w:szCs w:val="20"/>
+        </w:rPr>
+        <w:t>int</w:t>
+      </w:r>
+      <w:r>
+        <w:rPr>
+          <w:rFonts w:ascii="微软雅黑" w:hAnsi="微软雅黑" w:cs="宋体"/>
+          <w:color w:val="6A737D"/>
+          <w:kern w:val="0"/>
+          <w:sz w:val="20"/>
+          <w:szCs w:val="20"/>
+        </w:rPr>
+        <w:t xml:space="preserve"> i;</w:t>
+      </w:r>
+    </w:p>
+    <w:p>
+      <w:pPr>
+        <w:widowControl/>
+        <w:shd w:val="clear" w:color="auto" w:fill="F6F8FA"/>
+        <w:tabs>
+          <w:tab w:val="left" w:pos="916"/>
+          <w:tab w:val="left" w:pos="1832"/>
+          <w:tab w:val="left" w:pos="2748"/>
+          <w:tab w:val="left" w:pos="3664"/>
+          <w:tab w:val="left" w:pos="4580"/>
+          <w:tab w:val="left" w:pos="5496"/>
+          <w:tab w:val="left" w:pos="6412"/>
+          <w:tab w:val="left" w:pos="7328"/>
+          <w:tab w:val="left" w:pos="8244"/>
+          <w:tab w:val="left" w:pos="9160"/>
+          <w:tab w:val="left" w:pos="10076"/>
+          <w:tab w:val="left" w:pos="10992"/>
+          <w:tab w:val="left" w:pos="11908"/>
+          <w:tab w:val="left" w:pos="12824"/>
+          <w:tab w:val="left" w:pos="13740"/>
+          <w:tab w:val="left" w:pos="14656"/>
+        </w:tabs>
+        <w:jc w:val="left"/>
+        <w:rPr>
+          <w:rFonts w:ascii="微软雅黑" w:hAnsi="微软雅黑" w:cs="宋体"/>
+          <w:color w:val="6A737D"/>
+          <w:kern w:val="0"/>
+          <w:sz w:val="20"/>
+          <w:szCs w:val="20"/>
+        </w:rPr>
+      </w:pPr>
+      <w:r>
+        <w:rPr>
+          <w:rFonts w:ascii="微软雅黑" w:hAnsi="微软雅黑" w:cs="宋体"/>
+          <w:color w:val="6A737D"/>
+          <w:kern w:val="0"/>
+          <w:sz w:val="20"/>
+          <w:szCs w:val="20"/>
+        </w:rPr>
+        <w:t xml:space="preserve">    </w:t>
+      </w:r>
+      <w:r>
+        <w:rPr>
+          <w:rFonts w:ascii="微软雅黑" w:hAnsi="微软雅黑" w:cs="宋体"/>
+          <w:color w:val="D73A49"/>
+          <w:kern w:val="0"/>
+          <w:sz w:val="20"/>
+          <w:szCs w:val="20"/>
+        </w:rPr>
+        <w:t>int</w:t>
+      </w:r>
+      <w:r>
+        <w:rPr>
+          <w:rFonts w:ascii="微软雅黑" w:hAnsi="微软雅黑" w:cs="宋体"/>
+          <w:color w:val="6A737D"/>
+          <w:kern w:val="0"/>
+          <w:sz w:val="20"/>
+          <w:szCs w:val="20"/>
+        </w:rPr>
+        <w:t xml:space="preserve"> b;</w:t>
+      </w:r>
+    </w:p>
+    <w:p>
+      <w:pPr>
+        <w:widowControl/>
+        <w:shd w:val="clear" w:color="auto" w:fill="F6F8FA"/>
+        <w:tabs>
+          <w:tab w:val="left" w:pos="916"/>
+          <w:tab w:val="left" w:pos="1832"/>
+          <w:tab w:val="left" w:pos="2748"/>
+          <w:tab w:val="left" w:pos="3664"/>
+          <w:tab w:val="left" w:pos="4580"/>
+          <w:tab w:val="left" w:pos="5496"/>
+          <w:tab w:val="left" w:pos="6412"/>
+          <w:tab w:val="left" w:pos="7328"/>
+          <w:tab w:val="left" w:pos="8244"/>
+          <w:tab w:val="left" w:pos="9160"/>
+          <w:tab w:val="left" w:pos="10076"/>
+          <w:tab w:val="left" w:pos="10992"/>
+          <w:tab w:val="left" w:pos="11908"/>
+          <w:tab w:val="left" w:pos="12824"/>
+          <w:tab w:val="left" w:pos="13740"/>
+          <w:tab w:val="left" w:pos="14656"/>
+        </w:tabs>
+        <w:jc w:val="left"/>
+        <w:rPr>
+          <w:rFonts w:ascii="微软雅黑" w:hAnsi="微软雅黑" w:cs="宋体"/>
+          <w:color w:val="6A737D"/>
+          <w:kern w:val="0"/>
+          <w:sz w:val="20"/>
+          <w:szCs w:val="20"/>
+        </w:rPr>
+      </w:pPr>
+      <w:r>
+        <w:rPr>
+          <w:rFonts w:ascii="微软雅黑" w:hAnsi="微软雅黑" w:cs="宋体"/>
+          <w:color w:val="D73A49"/>
+          <w:kern w:val="0"/>
+          <w:sz w:val="20"/>
+          <w:szCs w:val="20"/>
+        </w:rPr>
+        <w:lastRenderedPageBreak/>
+        <w:t>public:</w:t>
+      </w:r>
+    </w:p>
+    <w:p>
+      <w:pPr>
+        <w:widowControl/>
+        <w:shd w:val="clear" w:color="auto" w:fill="F6F8FA"/>
+        <w:tabs>
+          <w:tab w:val="left" w:pos="916"/>
+          <w:tab w:val="left" w:pos="1832"/>
+          <w:tab w:val="left" w:pos="2748"/>
+          <w:tab w:val="left" w:pos="3664"/>
+          <w:tab w:val="left" w:pos="4580"/>
+          <w:tab w:val="left" w:pos="5496"/>
+          <w:tab w:val="left" w:pos="6412"/>
+          <w:tab w:val="left" w:pos="7328"/>
+          <w:tab w:val="left" w:pos="8244"/>
+          <w:tab w:val="left" w:pos="9160"/>
+          <w:tab w:val="left" w:pos="10076"/>
+          <w:tab w:val="left" w:pos="10992"/>
+          <w:tab w:val="left" w:pos="11908"/>
+          <w:tab w:val="left" w:pos="12824"/>
+          <w:tab w:val="left" w:pos="13740"/>
+          <w:tab w:val="left" w:pos="14656"/>
+        </w:tabs>
+        <w:jc w:val="left"/>
+        <w:rPr>
+          <w:rFonts w:ascii="微软雅黑" w:hAnsi="微软雅黑" w:cs="宋体"/>
+          <w:color w:val="6A737D"/>
+          <w:kern w:val="0"/>
+          <w:sz w:val="20"/>
+          <w:szCs w:val="20"/>
+        </w:rPr>
+      </w:pPr>
+      <w:r>
+        <w:rPr>
+          <w:rFonts w:ascii="微软雅黑" w:hAnsi="微软雅黑" w:cs="宋体"/>
+          <w:color w:val="6A737D"/>
+          <w:kern w:val="0"/>
+          <w:sz w:val="20"/>
+          <w:szCs w:val="20"/>
+        </w:rPr>
+        <w:t xml:space="preserve">    </w:t>
+      </w:r>
+      <w:r>
+        <w:rPr>
+          <w:rFonts w:ascii="微软雅黑" w:hAnsi="微软雅黑" w:cs="宋体"/>
+          <w:color w:val="D73A49"/>
+          <w:kern w:val="0"/>
+          <w:sz w:val="20"/>
+          <w:szCs w:val="20"/>
+        </w:rPr>
+        <w:t>void</w:t>
+      </w:r>
+      <w:r>
+        <w:rPr>
+          <w:rFonts w:ascii="微软雅黑" w:hAnsi="微软雅黑" w:cs="宋体"/>
+          <w:color w:val="6A737D"/>
+          <w:kern w:val="0"/>
+          <w:sz w:val="20"/>
+          <w:szCs w:val="20"/>
+        </w:rPr>
+        <w:t xml:space="preserve"> </w:t>
+      </w:r>
+      <w:r>
+        <w:rPr>
+          <w:rFonts w:ascii="微软雅黑" w:hAnsi="微软雅黑" w:cs="宋体"/>
+          <w:color w:val="6F42C1"/>
+          <w:kern w:val="0"/>
+          <w:sz w:val="20"/>
+          <w:szCs w:val="20"/>
+        </w:rPr>
+        <w:t>show</w:t>
+      </w:r>
+      <w:r>
+        <w:rPr>
+          <w:rFonts w:ascii="微软雅黑" w:hAnsi="微软雅黑" w:cs="宋体"/>
+          <w:color w:val="6A737D"/>
+          <w:kern w:val="0"/>
+          <w:sz w:val="20"/>
+          <w:szCs w:val="20"/>
+        </w:rPr>
+        <w:t>();</w:t>
+      </w:r>
+    </w:p>
+    <w:p>
+      <w:pPr>
+        <w:widowControl/>
+        <w:shd w:val="clear" w:color="auto" w:fill="F6F8FA"/>
+        <w:tabs>
+          <w:tab w:val="left" w:pos="916"/>
+          <w:tab w:val="left" w:pos="1832"/>
+          <w:tab w:val="left" w:pos="2748"/>
+          <w:tab w:val="left" w:pos="3664"/>
+          <w:tab w:val="left" w:pos="4580"/>
+          <w:tab w:val="left" w:pos="5496"/>
+          <w:tab w:val="left" w:pos="6412"/>
+          <w:tab w:val="left" w:pos="7328"/>
+          <w:tab w:val="left" w:pos="8244"/>
+          <w:tab w:val="left" w:pos="9160"/>
+          <w:tab w:val="left" w:pos="10076"/>
+          <w:tab w:val="left" w:pos="10992"/>
+          <w:tab w:val="left" w:pos="11908"/>
+          <w:tab w:val="left" w:pos="12824"/>
+          <w:tab w:val="left" w:pos="13740"/>
+          <w:tab w:val="left" w:pos="14656"/>
+        </w:tabs>
+        <w:jc w:val="left"/>
+        <w:rPr>
+          <w:rFonts w:ascii="微软雅黑" w:hAnsi="微软雅黑" w:cs="宋体"/>
+          <w:color w:val="6A737D"/>
+          <w:kern w:val="0"/>
+          <w:sz w:val="20"/>
+          <w:szCs w:val="20"/>
+        </w:rPr>
+      </w:pPr>
+      <w:r>
+        <w:rPr>
+          <w:rFonts w:ascii="微软雅黑" w:hAnsi="微软雅黑" w:cs="宋体"/>
+          <w:color w:val="6A737D"/>
+          <w:kern w:val="0"/>
+          <w:sz w:val="20"/>
+          <w:szCs w:val="20"/>
+        </w:rPr>
+        <w:t>};</w:t>
+      </w:r>
+    </w:p>
+    <w:p>
+      <w:pPr>
+        <w:widowControl/>
+        <w:shd w:val="clear" w:color="auto" w:fill="F6F8FA"/>
+        <w:tabs>
+          <w:tab w:val="left" w:pos="916"/>
+          <w:tab w:val="left" w:pos="1832"/>
+          <w:tab w:val="left" w:pos="2748"/>
+          <w:tab w:val="left" w:pos="3664"/>
+          <w:tab w:val="left" w:pos="4580"/>
+          <w:tab w:val="left" w:pos="5496"/>
+          <w:tab w:val="left" w:pos="6412"/>
+          <w:tab w:val="left" w:pos="7328"/>
+          <w:tab w:val="left" w:pos="8244"/>
+          <w:tab w:val="left" w:pos="9160"/>
+          <w:tab w:val="left" w:pos="10076"/>
+          <w:tab w:val="left" w:pos="10992"/>
+          <w:tab w:val="left" w:pos="11908"/>
+          <w:tab w:val="left" w:pos="12824"/>
+          <w:tab w:val="left" w:pos="13740"/>
+          <w:tab w:val="left" w:pos="14656"/>
+        </w:tabs>
+        <w:jc w:val="left"/>
+        <w:rPr>
+          <w:rFonts w:ascii="微软雅黑" w:hAnsi="微软雅黑" w:cs="宋体"/>
+          <w:color w:val="6A737D"/>
+          <w:kern w:val="0"/>
+          <w:sz w:val="20"/>
+          <w:szCs w:val="20"/>
+        </w:rPr>
+      </w:pPr>
+      <w:r>
+        <w:rPr>
+          <w:rFonts w:ascii="微软雅黑" w:hAnsi="微软雅黑" w:cs="宋体"/>
+          <w:color w:val="6A737D"/>
+          <w:kern w:val="0"/>
+          <w:sz w:val="20"/>
+          <w:szCs w:val="20"/>
+        </w:rPr>
+        <w:t>#</w:t>
+      </w:r>
+      <w:r>
+        <w:rPr>
+          <w:rFonts w:ascii="微软雅黑" w:hAnsi="微软雅黑" w:cs="宋体"/>
+          <w:color w:val="D73A49"/>
+          <w:kern w:val="0"/>
+          <w:sz w:val="20"/>
+          <w:szCs w:val="20"/>
+        </w:rPr>
+        <w:t>endif</w:t>
+      </w:r>
+    </w:p>
+    <w:p>
+      <w:pPr>
+        <w:widowControl/>
+        <w:numPr>
+          <w:ilvl w:val="0"/>
+          <w:numId w:val="6"/>
+        </w:numPr>
+        <w:shd w:val="clear" w:color="auto" w:fill="FFFFFF"/>
+        <w:spacing w:before="100" w:beforeAutospacing="1" w:after="100" w:afterAutospacing="1"/>
+        <w:jc w:val="left"/>
+        <w:rPr>
+          <w:rFonts w:ascii="微软雅黑" w:hAnsi="微软雅黑" w:cs="Segoe UI"/>
+          <w:color w:val="6A737D"/>
+          <w:kern w:val="0"/>
+          <w:szCs w:val="24"/>
+        </w:rPr>
+      </w:pPr>
+      <w:r>
+        <w:rPr>
+          <w:rFonts w:ascii="微软雅黑" w:hAnsi="微软雅黑" w:cs="Segoe UI"/>
+          <w:color w:val="6A737D"/>
+          <w:kern w:val="0"/>
+          <w:szCs w:val="24"/>
+        </w:rPr>
+        <w:t>类实现于cpp中</w:t>
+      </w:r>
+    </w:p>
+    <w:p>
+      <w:pPr>
+        <w:widowControl/>
+        <w:shd w:val="clear" w:color="auto" w:fill="F6F8FA"/>
+        <w:tabs>
+          <w:tab w:val="left" w:pos="916"/>
+          <w:tab w:val="left" w:pos="1832"/>
+          <w:tab w:val="left" w:pos="2748"/>
+          <w:tab w:val="left" w:pos="3664"/>
+          <w:tab w:val="left" w:pos="4580"/>
+          <w:tab w:val="left" w:pos="5496"/>
+          <w:tab w:val="left" w:pos="6412"/>
+          <w:tab w:val="left" w:pos="7328"/>
+          <w:tab w:val="left" w:pos="8244"/>
+          <w:tab w:val="left" w:pos="9160"/>
+          <w:tab w:val="left" w:pos="10076"/>
+          <w:tab w:val="left" w:pos="10992"/>
+          <w:tab w:val="left" w:pos="11908"/>
+          <w:tab w:val="left" w:pos="12824"/>
+          <w:tab w:val="left" w:pos="13740"/>
+          <w:tab w:val="left" w:pos="14656"/>
+        </w:tabs>
+        <w:jc w:val="left"/>
+        <w:rPr>
+          <w:rFonts w:ascii="微软雅黑" w:hAnsi="微软雅黑" w:cs="宋体"/>
+          <w:color w:val="6A737D"/>
+          <w:kern w:val="0"/>
+          <w:sz w:val="20"/>
+          <w:szCs w:val="20"/>
+        </w:rPr>
+      </w:pPr>
+      <w:r>
+        <w:rPr>
+          <w:rFonts w:ascii="微软雅黑" w:hAnsi="微软雅黑" w:cs="宋体"/>
+          <w:color w:val="6A737D"/>
+          <w:kern w:val="0"/>
+          <w:sz w:val="20"/>
+          <w:szCs w:val="20"/>
+        </w:rPr>
+        <w:t>#</w:t>
+      </w:r>
+      <w:r>
+        <w:rPr>
+          <w:rFonts w:ascii="微软雅黑" w:hAnsi="微软雅黑" w:cs="宋体"/>
+          <w:color w:val="D73A49"/>
+          <w:kern w:val="0"/>
+          <w:sz w:val="20"/>
+          <w:szCs w:val="20"/>
+        </w:rPr>
+        <w:t>include</w:t>
+      </w:r>
+      <w:r>
+        <w:rPr>
+          <w:rFonts w:ascii="微软雅黑" w:hAnsi="微软雅黑" w:cs="宋体"/>
+          <w:color w:val="032F62"/>
+          <w:kern w:val="0"/>
+          <w:sz w:val="20"/>
+          <w:szCs w:val="20"/>
+        </w:rPr>
+        <w:t>"text.h"</w:t>
+      </w:r>
+    </w:p>
+    <w:p>
+      <w:pPr>
+        <w:widowControl/>
+        <w:shd w:val="clear" w:color="auto" w:fill="F6F8FA"/>
+        <w:tabs>
+          <w:tab w:val="left" w:pos="916"/>
+          <w:tab w:val="left" w:pos="1832"/>
+          <w:tab w:val="left" w:pos="2748"/>
+          <w:tab w:val="left" w:pos="3664"/>
+          <w:tab w:val="left" w:pos="4580"/>
+          <w:tab w:val="left" w:pos="5496"/>
+          <w:tab w:val="left" w:pos="6412"/>
+          <w:tab w:val="left" w:pos="7328"/>
+          <w:tab w:val="left" w:pos="8244"/>
+          <w:tab w:val="left" w:pos="9160"/>
+          <w:tab w:val="left" w:pos="10076"/>
+          <w:tab w:val="left" w:pos="10992"/>
+          <w:tab w:val="left" w:pos="11908"/>
+          <w:tab w:val="left" w:pos="12824"/>
+          <w:tab w:val="left" w:pos="13740"/>
+          <w:tab w:val="left" w:pos="14656"/>
+        </w:tabs>
+        <w:jc w:val="left"/>
+        <w:rPr>
+          <w:rFonts w:ascii="微软雅黑" w:hAnsi="微软雅黑" w:cs="宋体"/>
+          <w:color w:val="6A737D"/>
+          <w:kern w:val="0"/>
+          <w:sz w:val="20"/>
+          <w:szCs w:val="20"/>
+        </w:rPr>
+      </w:pPr>
+      <w:r>
+        <w:rPr>
+          <w:rFonts w:ascii="微软雅黑" w:hAnsi="微软雅黑" w:cs="宋体"/>
+          <w:color w:val="D73A49"/>
+          <w:kern w:val="0"/>
+          <w:sz w:val="20"/>
+          <w:szCs w:val="20"/>
+        </w:rPr>
+        <w:t>void</w:t>
+      </w:r>
+      <w:r>
+        <w:rPr>
+          <w:rFonts w:ascii="微软雅黑" w:hAnsi="微软雅黑" w:cs="宋体"/>
+          <w:color w:val="6A737D"/>
+          <w:kern w:val="0"/>
+          <w:sz w:val="20"/>
+          <w:szCs w:val="20"/>
+        </w:rPr>
+        <w:t xml:space="preserve"> </w:t>
+      </w:r>
+      <w:r>
+        <w:rPr>
+          <w:rFonts w:ascii="微软雅黑" w:hAnsi="微软雅黑" w:cs="宋体"/>
+          <w:color w:val="6F42C1"/>
+          <w:kern w:val="0"/>
+          <w:sz w:val="20"/>
+          <w:szCs w:val="20"/>
+        </w:rPr>
+        <w:t>test::show</w:t>
+      </w:r>
+      <w:r>
+        <w:rPr>
+          <w:rFonts w:ascii="微软雅黑" w:hAnsi="微软雅黑" w:cs="宋体"/>
+          <w:color w:val="6A737D"/>
+          <w:kern w:val="0"/>
+          <w:sz w:val="20"/>
+          <w:szCs w:val="20"/>
+        </w:rPr>
+        <w:t>()</w:t>
+      </w:r>
+    </w:p>
+    <w:p>
+      <w:pPr>
+        <w:widowControl/>
+        <w:shd w:val="clear" w:color="auto" w:fill="F6F8FA"/>
+        <w:tabs>
+          <w:tab w:val="left" w:pos="916"/>
+          <w:tab w:val="left" w:pos="1832"/>
+          <w:tab w:val="left" w:pos="2748"/>
+          <w:tab w:val="left" w:pos="3664"/>
+          <w:tab w:val="left" w:pos="4580"/>
+          <w:tab w:val="left" w:pos="5496"/>
+          <w:tab w:val="left" w:pos="6412"/>
+          <w:tab w:val="left" w:pos="7328"/>
+          <w:tab w:val="left" w:pos="8244"/>
+          <w:tab w:val="left" w:pos="9160"/>
+          <w:tab w:val="left" w:pos="10076"/>
+          <w:tab w:val="left" w:pos="10992"/>
+          <w:tab w:val="left" w:pos="11908"/>
+          <w:tab w:val="left" w:pos="12824"/>
+          <w:tab w:val="left" w:pos="13740"/>
+          <w:tab w:val="left" w:pos="14656"/>
+        </w:tabs>
+        <w:jc w:val="left"/>
+        <w:rPr>
+          <w:rFonts w:ascii="微软雅黑" w:hAnsi="微软雅黑" w:cs="宋体"/>
+          <w:color w:val="6A737D"/>
+          <w:kern w:val="0"/>
+          <w:sz w:val="20"/>
+          <w:szCs w:val="20"/>
+        </w:rPr>
+      </w:pPr>
+      <w:r>
+        <w:rPr>
+          <w:rFonts w:ascii="微软雅黑" w:hAnsi="微软雅黑" w:cs="宋体"/>
+          <w:color w:val="6A737D"/>
+          <w:kern w:val="0"/>
+          <w:sz w:val="20"/>
+          <w:szCs w:val="20"/>
+        </w:rPr>
+        <w:t>{</w:t>
+      </w:r>
+    </w:p>
+    <w:p>
+      <w:pPr>
+        <w:widowControl/>
+        <w:shd w:val="clear" w:color="auto" w:fill="F6F8FA"/>
+        <w:tabs>
+          <w:tab w:val="left" w:pos="916"/>
+          <w:tab w:val="left" w:pos="1832"/>
+          <w:tab w:val="left" w:pos="2748"/>
+          <w:tab w:val="left" w:pos="3664"/>
+          <w:tab w:val="left" w:pos="4580"/>
+          <w:tab w:val="left" w:pos="5496"/>
+          <w:tab w:val="left" w:pos="6412"/>
+          <w:tab w:val="left" w:pos="7328"/>
+          <w:tab w:val="left" w:pos="8244"/>
+          <w:tab w:val="left" w:pos="9160"/>
+          <w:tab w:val="left" w:pos="10076"/>
+          <w:tab w:val="left" w:pos="10992"/>
+          <w:tab w:val="left" w:pos="11908"/>
+          <w:tab w:val="left" w:pos="12824"/>
+          <w:tab w:val="left" w:pos="13740"/>
+          <w:tab w:val="left" w:pos="14656"/>
+        </w:tabs>
+        <w:jc w:val="left"/>
+        <w:rPr>
+          <w:rFonts w:ascii="微软雅黑" w:hAnsi="微软雅黑" w:cs="宋体"/>
+          <w:color w:val="6A737D"/>
+          <w:kern w:val="0"/>
+          <w:sz w:val="20"/>
+          <w:szCs w:val="20"/>
+        </w:rPr>
+      </w:pPr>
+      <w:r>
+        <w:rPr>
+          <w:rFonts w:ascii="微软雅黑" w:hAnsi="微软雅黑" w:cs="宋体"/>
+          <w:color w:val="6A737D"/>
+          <w:kern w:val="0"/>
+          <w:sz w:val="20"/>
+          <w:szCs w:val="20"/>
+        </w:rPr>
+        <w:t>..........</w:t>
+      </w:r>
+    </w:p>
+    <w:p>
+      <w:pPr>
+        <w:widowControl/>
+        <w:shd w:val="clear" w:color="auto" w:fill="F6F8FA"/>
+        <w:tabs>
+          <w:tab w:val="left" w:pos="916"/>
+          <w:tab w:val="left" w:pos="1832"/>
+          <w:tab w:val="left" w:pos="2748"/>
+          <w:tab w:val="left" w:pos="3664"/>
+          <w:tab w:val="left" w:pos="4580"/>
+          <w:tab w:val="left" w:pos="5496"/>
+          <w:tab w:val="left" w:pos="6412"/>
+          <w:tab w:val="left" w:pos="7328"/>
+          <w:tab w:val="left" w:pos="8244"/>
+          <w:tab w:val="left" w:pos="9160"/>
+          <w:tab w:val="left" w:pos="10076"/>
+          <w:tab w:val="left" w:pos="10992"/>
+          <w:tab w:val="left" w:pos="11908"/>
+          <w:tab w:val="left" w:pos="12824"/>
+          <w:tab w:val="left" w:pos="13740"/>
+          <w:tab w:val="left" w:pos="14656"/>
+        </w:tabs>
+        <w:jc w:val="left"/>
+        <w:rPr>
+          <w:rFonts w:ascii="微软雅黑" w:hAnsi="微软雅黑" w:cs="宋体"/>
+          <w:color w:val="6A737D"/>
+          <w:kern w:val="0"/>
+          <w:sz w:val="20"/>
+          <w:szCs w:val="20"/>
+        </w:rPr>
+      </w:pPr>
+      <w:r>
+        <w:rPr>
+          <w:rFonts w:ascii="微软雅黑" w:hAnsi="微软雅黑" w:cs="宋体"/>
+          <w:color w:val="6A737D"/>
+          <w:kern w:val="0"/>
+          <w:sz w:val="20"/>
+          <w:szCs w:val="20"/>
+        </w:rPr>
+        <w:t>}</w:t>
+      </w:r>
+    </w:p>
+    <w:p/>
     <w:p>
       <w:pPr>
         <w:pStyle w:val="1"/>
@@ -1349,125 +2902,591 @@
         <w:rPr>
           <w:rFonts w:hint="eastAsia"/>
         </w:rPr>
-        <w:t>结果展示</w:t>
-      </w:r>
+        <w:t>组员分工及完成情况</w:t>
+      </w:r>
+    </w:p>
+    <w:p>
+      <w:pPr>
+        <w:widowControl/>
+        <w:numPr>
+          <w:ilvl w:val="0"/>
+          <w:numId w:val="7"/>
+        </w:numPr>
+        <w:shd w:val="clear" w:color="auto" w:fill="FFFFFF"/>
+        <w:spacing w:before="100" w:beforeAutospacing="1" w:after="100" w:afterAutospacing="1"/>
+        <w:jc w:val="left"/>
+        <w:rPr>
+          <w:rFonts w:ascii="微软雅黑" w:hAnsi="微软雅黑" w:cs="Segoe UI"/>
+          <w:color w:val="24292E"/>
+          <w:kern w:val="0"/>
+          <w:szCs w:val="24"/>
+        </w:rPr>
+      </w:pPr>
+      <w:r>
+        <w:rPr>
+          <w:rFonts w:ascii="微软雅黑" w:hAnsi="微软雅黑" w:cs="Segoe UI"/>
+          <w:color w:val="24292E"/>
+          <w:kern w:val="0"/>
+          <w:szCs w:val="24"/>
+        </w:rPr>
+        <w:t>苏琥元：负责程序整体编写与培训以及实验报告撰写</w:t>
+      </w:r>
+    </w:p>
+    <w:p>
+      <w:pPr>
+        <w:widowControl/>
+        <w:numPr>
+          <w:ilvl w:val="0"/>
+          <w:numId w:val="7"/>
+        </w:numPr>
+        <w:shd w:val="clear" w:color="auto" w:fill="FFFFFF"/>
+        <w:spacing w:before="60" w:after="100" w:afterAutospacing="1"/>
+        <w:jc w:val="left"/>
+        <w:rPr>
+          <w:rFonts w:ascii="微软雅黑" w:hAnsi="微软雅黑" w:cs="Segoe UI"/>
+          <w:color w:val="24292E"/>
+          <w:kern w:val="0"/>
+          <w:szCs w:val="24"/>
+        </w:rPr>
+      </w:pPr>
+      <w:r>
+        <w:rPr>
+          <w:rFonts w:ascii="微软雅黑" w:hAnsi="微软雅黑" w:cs="Segoe UI"/>
+          <w:color w:val="24292E"/>
+          <w:kern w:val="0"/>
+          <w:szCs w:val="24"/>
+        </w:rPr>
+        <w:t>孙文科：大拇指长度和宽度检测</w:t>
+      </w:r>
+    </w:p>
+    <w:p>
+      <w:pPr>
+        <w:widowControl/>
+        <w:numPr>
+          <w:ilvl w:val="1"/>
+          <w:numId w:val="7"/>
+        </w:numPr>
+        <w:shd w:val="clear" w:color="auto" w:fill="FFFFFF"/>
+        <w:spacing w:before="100" w:beforeAutospacing="1" w:after="100" w:afterAutospacing="1"/>
+        <w:jc w:val="left"/>
+        <w:rPr>
+          <w:rFonts w:ascii="微软雅黑" w:hAnsi="微软雅黑" w:cs="Segoe UI"/>
+          <w:color w:val="6A737D"/>
+          <w:kern w:val="0"/>
+          <w:szCs w:val="24"/>
+        </w:rPr>
+      </w:pPr>
+      <w:r>
+        <w:rPr>
+          <w:rFonts w:ascii="微软雅黑" w:hAnsi="微软雅黑" w:cs="Segoe UI"/>
+          <w:color w:val="6A737D"/>
+          <w:kern w:val="0"/>
+          <w:szCs w:val="24"/>
+        </w:rPr>
+        <w:t>完成</w:t>
+      </w:r>
+    </w:p>
+    <w:p>
+      <w:pPr>
+        <w:widowControl/>
+        <w:numPr>
+          <w:ilvl w:val="0"/>
+          <w:numId w:val="7"/>
+        </w:numPr>
+        <w:shd w:val="clear" w:color="auto" w:fill="FFFFFF"/>
+        <w:spacing w:before="60" w:after="100" w:afterAutospacing="1"/>
+        <w:jc w:val="left"/>
+        <w:rPr>
+          <w:rFonts w:ascii="微软雅黑" w:hAnsi="微软雅黑" w:cs="Segoe UI"/>
+          <w:color w:val="24292E"/>
+          <w:kern w:val="0"/>
+          <w:szCs w:val="24"/>
+        </w:rPr>
+      </w:pPr>
+      <w:r>
+        <w:rPr>
+          <w:rFonts w:ascii="微软雅黑" w:hAnsi="微软雅黑" w:cs="Segoe UI"/>
+          <w:color w:val="24292E"/>
+          <w:kern w:val="0"/>
+          <w:szCs w:val="24"/>
+        </w:rPr>
+        <w:t>闫彩东：食指长度和宽度检测</w:t>
+      </w:r>
+    </w:p>
+    <w:p>
+      <w:pPr>
+        <w:widowControl/>
+        <w:numPr>
+          <w:ilvl w:val="1"/>
+          <w:numId w:val="7"/>
+        </w:numPr>
+        <w:shd w:val="clear" w:color="auto" w:fill="FFFFFF"/>
+        <w:spacing w:before="100" w:beforeAutospacing="1" w:after="100" w:afterAutospacing="1"/>
+        <w:jc w:val="left"/>
+        <w:rPr>
+          <w:rFonts w:ascii="微软雅黑" w:hAnsi="微软雅黑" w:cs="Segoe UI"/>
+          <w:color w:val="6A737D"/>
+          <w:kern w:val="0"/>
+          <w:szCs w:val="24"/>
+        </w:rPr>
+      </w:pPr>
+      <w:r>
+        <w:rPr>
+          <w:rFonts w:ascii="微软雅黑" w:hAnsi="微软雅黑" w:cs="Segoe UI"/>
+          <w:color w:val="6A737D"/>
+          <w:kern w:val="0"/>
+          <w:szCs w:val="24"/>
+        </w:rPr>
+        <w:t>完成</w:t>
+      </w:r>
+    </w:p>
+    <w:p>
+      <w:pPr>
+        <w:widowControl/>
+        <w:numPr>
+          <w:ilvl w:val="0"/>
+          <w:numId w:val="7"/>
+        </w:numPr>
+        <w:shd w:val="clear" w:color="auto" w:fill="FFFFFF"/>
+        <w:spacing w:before="60" w:after="100" w:afterAutospacing="1"/>
+        <w:jc w:val="left"/>
+        <w:rPr>
+          <w:rFonts w:ascii="微软雅黑" w:hAnsi="微软雅黑" w:cs="Segoe UI"/>
+          <w:color w:val="24292E"/>
+          <w:kern w:val="0"/>
+          <w:szCs w:val="24"/>
+        </w:rPr>
+      </w:pPr>
+      <w:r>
+        <w:rPr>
+          <w:rFonts w:ascii="微软雅黑" w:hAnsi="微软雅黑" w:cs="Segoe UI"/>
+          <w:color w:val="24292E"/>
+          <w:kern w:val="0"/>
+          <w:szCs w:val="24"/>
+        </w:rPr>
+        <w:t>苏琥元：中值长度和宽度检测</w:t>
+      </w:r>
+    </w:p>
+    <w:p>
+      <w:pPr>
+        <w:widowControl/>
+        <w:numPr>
+          <w:ilvl w:val="1"/>
+          <w:numId w:val="7"/>
+        </w:numPr>
+        <w:shd w:val="clear" w:color="auto" w:fill="FFFFFF"/>
+        <w:spacing w:before="100" w:beforeAutospacing="1" w:after="100" w:afterAutospacing="1"/>
+        <w:jc w:val="left"/>
+        <w:rPr>
+          <w:rFonts w:ascii="微软雅黑" w:hAnsi="微软雅黑" w:cs="Segoe UI"/>
+          <w:color w:val="6A737D"/>
+          <w:kern w:val="0"/>
+          <w:szCs w:val="24"/>
+        </w:rPr>
+      </w:pPr>
+      <w:r>
+        <w:rPr>
+          <w:rFonts w:ascii="微软雅黑" w:hAnsi="微软雅黑" w:cs="Segoe UI"/>
+          <w:color w:val="6A737D"/>
+          <w:kern w:val="0"/>
+          <w:szCs w:val="24"/>
+        </w:rPr>
+        <w:t>完成</w:t>
+      </w:r>
+    </w:p>
+    <w:p>
+      <w:pPr>
+        <w:widowControl/>
+        <w:numPr>
+          <w:ilvl w:val="0"/>
+          <w:numId w:val="7"/>
+        </w:numPr>
+        <w:shd w:val="clear" w:color="auto" w:fill="FFFFFF"/>
+        <w:spacing w:before="60" w:after="100" w:afterAutospacing="1"/>
+        <w:jc w:val="left"/>
+        <w:rPr>
+          <w:rFonts w:ascii="微软雅黑" w:hAnsi="微软雅黑" w:cs="Segoe UI"/>
+          <w:color w:val="24292E"/>
+          <w:kern w:val="0"/>
+          <w:szCs w:val="24"/>
+        </w:rPr>
+      </w:pPr>
+      <w:r>
+        <w:rPr>
+          <w:rFonts w:ascii="微软雅黑" w:hAnsi="微软雅黑" w:cs="Segoe UI"/>
+          <w:color w:val="24292E"/>
+          <w:kern w:val="0"/>
+          <w:szCs w:val="24"/>
+        </w:rPr>
+        <w:t>周宗宇：无名指长度和宽度检测</w:t>
+      </w:r>
+    </w:p>
+    <w:p>
+      <w:pPr>
+        <w:widowControl/>
+        <w:numPr>
+          <w:ilvl w:val="1"/>
+          <w:numId w:val="7"/>
+        </w:numPr>
+        <w:shd w:val="clear" w:color="auto" w:fill="FFFFFF"/>
+        <w:spacing w:before="100" w:beforeAutospacing="1" w:after="100" w:afterAutospacing="1"/>
+        <w:jc w:val="left"/>
+        <w:rPr>
+          <w:rFonts w:ascii="微软雅黑" w:hAnsi="微软雅黑" w:cs="Segoe UI"/>
+          <w:color w:val="6A737D"/>
+          <w:kern w:val="0"/>
+          <w:szCs w:val="24"/>
+        </w:rPr>
+      </w:pPr>
+      <w:r>
+        <w:rPr>
+          <w:rFonts w:ascii="微软雅黑" w:hAnsi="微软雅黑" w:cs="Segoe UI"/>
+          <w:color w:val="6A737D"/>
+          <w:kern w:val="0"/>
+          <w:szCs w:val="24"/>
+        </w:rPr>
+        <w:lastRenderedPageBreak/>
+        <w:t>完成</w:t>
+      </w:r>
+    </w:p>
+    <w:p>
+      <w:pPr>
+        <w:widowControl/>
+        <w:numPr>
+          <w:ilvl w:val="0"/>
+          <w:numId w:val="7"/>
+        </w:numPr>
+        <w:shd w:val="clear" w:color="auto" w:fill="FFFFFF"/>
+        <w:spacing w:before="60" w:after="100" w:afterAutospacing="1"/>
+        <w:jc w:val="left"/>
+        <w:rPr>
+          <w:rFonts w:ascii="微软雅黑" w:hAnsi="微软雅黑" w:cs="Segoe UI"/>
+          <w:color w:val="24292E"/>
+          <w:kern w:val="0"/>
+          <w:szCs w:val="24"/>
+        </w:rPr>
+      </w:pPr>
+      <w:r>
+        <w:rPr>
+          <w:rFonts w:ascii="微软雅黑" w:hAnsi="微软雅黑" w:cs="Segoe UI"/>
+          <w:color w:val="24292E"/>
+          <w:kern w:val="0"/>
+          <w:szCs w:val="24"/>
+        </w:rPr>
+        <w:t>张淇：小拇指长度和宽度检测</w:t>
+      </w:r>
+    </w:p>
+    <w:p>
+      <w:pPr>
+        <w:widowControl/>
+        <w:numPr>
+          <w:ilvl w:val="1"/>
+          <w:numId w:val="7"/>
+        </w:numPr>
+        <w:shd w:val="clear" w:color="auto" w:fill="FFFFFF"/>
+        <w:spacing w:before="100" w:beforeAutospacing="1" w:after="100" w:afterAutospacing="1"/>
+        <w:jc w:val="left"/>
+        <w:rPr>
+          <w:rFonts w:ascii="微软雅黑" w:hAnsi="微软雅黑" w:cs="Segoe UI"/>
+          <w:color w:val="6A737D"/>
+          <w:kern w:val="0"/>
+          <w:szCs w:val="24"/>
+        </w:rPr>
+      </w:pPr>
+      <w:r>
+        <w:rPr>
+          <w:rFonts w:ascii="微软雅黑" w:hAnsi="微软雅黑" w:cs="Segoe UI"/>
+          <w:color w:val="6A737D"/>
+          <w:kern w:val="0"/>
+          <w:szCs w:val="24"/>
+        </w:rPr>
+        <w:t>未完成</w:t>
+      </w:r>
+    </w:p>
+    <w:p>
+      <w:pPr>
+        <w:widowControl/>
+        <w:numPr>
+          <w:ilvl w:val="0"/>
+          <w:numId w:val="7"/>
+        </w:numPr>
+        <w:shd w:val="clear" w:color="auto" w:fill="FFFFFF"/>
+        <w:spacing w:before="60" w:after="100" w:afterAutospacing="1"/>
+        <w:jc w:val="left"/>
+        <w:rPr>
+          <w:rFonts w:ascii="微软雅黑" w:hAnsi="微软雅黑" w:cs="Segoe UI"/>
+          <w:color w:val="24292E"/>
+          <w:kern w:val="0"/>
+          <w:szCs w:val="24"/>
+        </w:rPr>
+      </w:pPr>
+      <w:r>
+        <w:rPr>
+          <w:rFonts w:ascii="微软雅黑" w:hAnsi="微软雅黑" w:cs="Segoe UI"/>
+          <w:color w:val="24292E"/>
+          <w:kern w:val="0"/>
+          <w:szCs w:val="24"/>
+        </w:rPr>
+        <w:t>温奇凡：手掌虎口角度检测</w:t>
+      </w:r>
+    </w:p>
+    <w:p>
+      <w:pPr>
+        <w:widowControl/>
+        <w:numPr>
+          <w:ilvl w:val="1"/>
+          <w:numId w:val="7"/>
+        </w:numPr>
+        <w:shd w:val="clear" w:color="auto" w:fill="FFFFFF"/>
+        <w:spacing w:before="100" w:beforeAutospacing="1" w:after="100" w:afterAutospacing="1"/>
+        <w:jc w:val="left"/>
+        <w:rPr>
+          <w:rFonts w:ascii="微软雅黑" w:hAnsi="微软雅黑" w:cs="Segoe UI"/>
+          <w:color w:val="6A737D"/>
+          <w:kern w:val="0"/>
+          <w:szCs w:val="24"/>
+        </w:rPr>
+      </w:pPr>
+      <w:r>
+        <w:rPr>
+          <w:rFonts w:ascii="微软雅黑" w:hAnsi="微软雅黑" w:cs="Segoe UI"/>
+          <w:color w:val="6A737D"/>
+          <w:kern w:val="0"/>
+          <w:szCs w:val="24"/>
+        </w:rPr>
+        <w:t>未完成</w:t>
+      </w:r>
+    </w:p>
+    <w:p>
+      <w:pPr>
+        <w:widowControl/>
+        <w:numPr>
+          <w:ilvl w:val="0"/>
+          <w:numId w:val="7"/>
+        </w:numPr>
+        <w:shd w:val="clear" w:color="auto" w:fill="FFFFFF"/>
+        <w:spacing w:before="60" w:after="100" w:afterAutospacing="1"/>
+        <w:jc w:val="left"/>
+        <w:rPr>
+          <w:rFonts w:ascii="微软雅黑" w:hAnsi="微软雅黑" w:cs="Segoe UI"/>
+          <w:color w:val="24292E"/>
+          <w:kern w:val="0"/>
+          <w:szCs w:val="24"/>
+        </w:rPr>
+      </w:pPr>
+      <w:r>
+        <w:rPr>
+          <w:rFonts w:ascii="微软雅黑" w:hAnsi="微软雅黑" w:cs="Segoe UI"/>
+          <w:color w:val="24292E"/>
+          <w:kern w:val="0"/>
+          <w:szCs w:val="24"/>
+        </w:rPr>
+        <w:t>张衍希：手掌宽度检测</w:t>
+      </w:r>
+    </w:p>
+    <w:p>
+      <w:pPr>
+        <w:widowControl/>
+        <w:numPr>
+          <w:ilvl w:val="1"/>
+          <w:numId w:val="7"/>
+        </w:numPr>
+        <w:shd w:val="clear" w:color="auto" w:fill="FFFFFF"/>
+        <w:spacing w:before="100" w:beforeAutospacing="1" w:after="100" w:afterAutospacing="1"/>
+        <w:jc w:val="left"/>
+        <w:rPr>
+          <w:rFonts w:ascii="微软雅黑" w:hAnsi="微软雅黑" w:cs="Segoe UI"/>
+          <w:color w:val="6A737D"/>
+          <w:kern w:val="0"/>
+          <w:szCs w:val="24"/>
+        </w:rPr>
+      </w:pPr>
+      <w:r>
+        <w:rPr>
+          <w:rFonts w:ascii="微软雅黑" w:hAnsi="微软雅黑" w:cs="Segoe UI"/>
+          <w:color w:val="6A737D"/>
+          <w:kern w:val="0"/>
+          <w:szCs w:val="24"/>
+        </w:rPr>
+        <w:t>完成</w:t>
+      </w:r>
+    </w:p>
+    <w:p>
+      <w:pPr>
+        <w:widowControl/>
+        <w:numPr>
+          <w:ilvl w:val="0"/>
+          <w:numId w:val="7"/>
+        </w:numPr>
+        <w:shd w:val="clear" w:color="auto" w:fill="FFFFFF"/>
+        <w:spacing w:before="60" w:after="100" w:afterAutospacing="1"/>
+        <w:jc w:val="left"/>
+        <w:rPr>
+          <w:rFonts w:ascii="微软雅黑" w:hAnsi="微软雅黑" w:cs="Segoe UI"/>
+          <w:color w:val="24292E"/>
+          <w:kern w:val="0"/>
+          <w:szCs w:val="24"/>
+        </w:rPr>
+      </w:pPr>
+      <w:r>
+        <w:rPr>
+          <w:rFonts w:ascii="微软雅黑" w:hAnsi="微软雅黑" w:cs="Segoe UI"/>
+          <w:color w:val="24292E"/>
+          <w:kern w:val="0"/>
+          <w:szCs w:val="24"/>
+        </w:rPr>
+        <w:t>高雅： 手腕宽度检测</w:t>
+      </w:r>
+    </w:p>
+    <w:p>
+      <w:pPr>
+        <w:widowControl/>
+        <w:numPr>
+          <w:ilvl w:val="1"/>
+          <w:numId w:val="7"/>
+        </w:numPr>
+        <w:shd w:val="clear" w:color="auto" w:fill="FFFFFF"/>
+        <w:spacing w:before="100" w:beforeAutospacing="1" w:after="100" w:afterAutospacing="1"/>
+        <w:jc w:val="left"/>
+        <w:rPr>
+          <w:rFonts w:ascii="微软雅黑" w:hAnsi="微软雅黑" w:cs="Segoe UI"/>
+          <w:color w:val="6A737D"/>
+          <w:kern w:val="0"/>
+          <w:szCs w:val="24"/>
+        </w:rPr>
+      </w:pPr>
+      <w:r>
+        <w:rPr>
+          <w:rFonts w:ascii="微软雅黑" w:hAnsi="微软雅黑" w:cs="Segoe UI"/>
+          <w:color w:val="6A737D"/>
+          <w:kern w:val="0"/>
+          <w:szCs w:val="24"/>
+        </w:rPr>
+        <w:t>完成</w:t>
+      </w:r>
+    </w:p>
+    <w:p>
+      <w:pPr>
+        <w:pStyle w:val="1"/>
+      </w:pPr>
+      <w:r>
+        <w:t>参考资料</w:t>
+      </w:r>
+    </w:p>
+    <w:p>
+      <w:pPr>
+        <w:pStyle w:val="a3"/>
+        <w:shd w:val="clear" w:color="auto" w:fill="FFFFFF"/>
+        <w:spacing w:before="0" w:beforeAutospacing="0"/>
+        <w:rPr>
+          <w:rFonts w:ascii="Segoe UI" w:hAnsi="Segoe UI" w:cs="Segoe UI"/>
+          <w:color w:val="24292E"/>
+        </w:rPr>
+      </w:pPr>
+      <w:hyperlink r:id="rId12" w:history="1">
+        <w:r>
+          <w:rPr>
+            <w:rStyle w:val="a6"/>
+            <w:rFonts w:ascii="Segoe UI" w:hAnsi="Segoe UI" w:cs="Segoe UI"/>
+            <w:color w:val="0366D6"/>
+          </w:rPr>
+          <w:t>c++</w:t>
+        </w:r>
+      </w:hyperlink>
+      <w:r>
+        <w:rPr>
+          <w:rFonts w:ascii="Segoe UI" w:hAnsi="Segoe UI" w:cs="Segoe UI"/>
+          <w:color w:val="24292E"/>
+        </w:rPr>
+        <w:br/>
+      </w:r>
+      <w:hyperlink r:id="rId13" w:history="1">
+        <w:r>
+          <w:rPr>
+            <w:rStyle w:val="a6"/>
+            <w:rFonts w:ascii="Segoe UI" w:hAnsi="Segoe UI" w:cs="Segoe UI"/>
+            <w:color w:val="0366D6"/>
+          </w:rPr>
+          <w:t>opencv</w:t>
+        </w:r>
+      </w:hyperlink>
+      <w:r>
+        <w:rPr>
+          <w:rFonts w:ascii="Segoe UI" w:hAnsi="Segoe UI" w:cs="Segoe UI"/>
+          <w:color w:val="24292E"/>
+        </w:rPr>
+        <w:br/>
+      </w:r>
+      <w:hyperlink r:id="rId14" w:history="1">
+        <w:r>
+          <w:rPr>
+            <w:rStyle w:val="a6"/>
+            <w:rFonts w:ascii="Segoe UI" w:hAnsi="Segoe UI" w:cs="Segoe UI"/>
+            <w:color w:val="0366D6"/>
+          </w:rPr>
+          <w:t>opencv library</w:t>
+        </w:r>
+      </w:hyperlink>
+      <w:r>
+        <w:rPr>
+          <w:rFonts w:ascii="Segoe UI" w:hAnsi="Segoe UI" w:cs="Segoe UI"/>
+          <w:color w:val="24292E"/>
+        </w:rPr>
+        <w:br/>
+      </w:r>
+      <w:hyperlink r:id="rId15" w:anchor="pivot=langlib" w:history="1">
+        <w:r>
+          <w:rPr>
+            <w:rStyle w:val="a6"/>
+            <w:rFonts w:ascii="Segoe UI" w:hAnsi="Segoe UI" w:cs="Segoe UI"/>
+            <w:color w:val="0366D6"/>
+          </w:rPr>
+          <w:t>微软</w:t>
+        </w:r>
+        <w:r>
+          <w:rPr>
+            <w:rStyle w:val="a6"/>
+            <w:rFonts w:ascii="Segoe UI" w:hAnsi="Segoe UI" w:cs="Segoe UI"/>
+            <w:color w:val="0366D6"/>
+          </w:rPr>
+          <w:t>c++</w:t>
+        </w:r>
+        <w:r>
+          <w:rPr>
+            <w:rStyle w:val="a6"/>
+            <w:rFonts w:ascii="Segoe UI" w:hAnsi="Segoe UI" w:cs="Segoe UI"/>
+            <w:color w:val="0366D6"/>
+          </w:rPr>
+          <w:t>支持文档</w:t>
+        </w:r>
+      </w:hyperlink>
+      <w:r>
+        <w:rPr>
+          <w:rFonts w:ascii="Segoe UI" w:hAnsi="Segoe UI" w:cs="Segoe UI"/>
+          <w:color w:val="24292E"/>
+        </w:rPr>
+        <w:br/>
+      </w:r>
+      <w:hyperlink r:id="rId16" w:history="1">
+        <w:r>
+          <w:rPr>
+            <w:rStyle w:val="a6"/>
+            <w:rFonts w:ascii="Segoe UI" w:hAnsi="Segoe UI" w:cs="Segoe UI"/>
+            <w:color w:val="0366D6"/>
+          </w:rPr>
+          <w:t>Visual Studio</w:t>
+        </w:r>
+        <w:r>
+          <w:rPr>
+            <w:rStyle w:val="a6"/>
+            <w:rFonts w:ascii="Segoe UI" w:hAnsi="Segoe UI" w:cs="Segoe UI"/>
+            <w:color w:val="0366D6"/>
+          </w:rPr>
+          <w:t>支持文档</w:t>
+        </w:r>
+      </w:hyperlink>
     </w:p>
     <w:p/>
-    <w:p>
-      <w:pPr>
-        <w:pStyle w:val="1"/>
-      </w:pPr>
-      <w:r>
-        <w:rPr>
-          <w:rFonts w:hint="eastAsia"/>
-        </w:rPr>
-        <w:t>组员分工及完成情况</w:t>
-      </w:r>
-    </w:p>
-    <w:p>
-      <w:r>
-        <w:rPr>
-          <w:rFonts w:hint="eastAsia"/>
-        </w:rPr>
-        <w:t>苏琥元：负责程序整体编写与培训以及实验报告撰写</w:t>
-      </w:r>
-    </w:p>
-    <w:p>
-      <w:r>
-        <w:rPr>
-          <w:rFonts w:hint="eastAsia"/>
-        </w:rPr>
-        <w:t>孙文科：大拇指长度和宽度检测</w:t>
-      </w:r>
-    </w:p>
-    <w:p>
-      <w:r>
-        <w:rPr>
-          <w:rFonts w:hint="eastAsia"/>
-        </w:rPr>
-        <w:t>闫彩东：食指长度和宽度检测</w:t>
-      </w:r>
-    </w:p>
-    <w:p>
-      <w:r>
-        <w:rPr>
-          <w:rFonts w:hint="eastAsia"/>
-        </w:rPr>
-        <w:t>苏琥元</w:t>
-      </w:r>
-      <w:r>
-        <w:rPr>
-          <w:rFonts w:hint="eastAsia"/>
-        </w:rPr>
-        <w:t>：中值长度和宽度检测</w:t>
-      </w:r>
-    </w:p>
-    <w:p>
-      <w:r>
-        <w:rPr>
-          <w:rFonts w:hint="eastAsia"/>
-        </w:rPr>
-        <w:lastRenderedPageBreak/>
-        <w:t>周宗宇：无名指长度和宽度检测</w:t>
-      </w:r>
-    </w:p>
-    <w:p>
-      <w:r>
-        <w:rPr>
-          <w:rFonts w:hint="eastAsia"/>
-        </w:rPr>
-        <w:t>张淇：小拇指长度和宽度检测</w:t>
-      </w:r>
-    </w:p>
-    <w:p>
-      <w:proofErr w:type="gramStart"/>
-      <w:r>
-        <w:rPr>
-          <w:rFonts w:hint="eastAsia"/>
-        </w:rPr>
-        <w:t>温奇凡</w:t>
-      </w:r>
-      <w:proofErr w:type="gramEnd"/>
-      <w:r>
-        <w:rPr>
-          <w:rFonts w:hint="eastAsia"/>
-        </w:rPr>
-        <w:t>：手掌虎口角度检测</w:t>
-      </w:r>
-    </w:p>
-    <w:p>
-      <w:proofErr w:type="gramStart"/>
-      <w:r>
-        <w:rPr>
-          <w:rFonts w:hint="eastAsia"/>
-        </w:rPr>
-        <w:t>张衍希</w:t>
-      </w:r>
-      <w:proofErr w:type="gramEnd"/>
-      <w:r>
-        <w:rPr>
-          <w:rFonts w:hint="eastAsia"/>
-        </w:rPr>
-        <w:t>：手掌宽度检测</w:t>
-      </w:r>
-    </w:p>
-    <w:p>
-      <w:r>
-        <w:rPr>
-          <w:rFonts w:hint="eastAsia"/>
-        </w:rPr>
-        <w:t>高雅：</w:t>
-      </w:r>
-      <w:r>
-        <w:tab/>
-      </w:r>
-      <w:r>
-        <w:rPr>
-          <w:rFonts w:hint="eastAsia"/>
-        </w:rPr>
-        <w:t>手腕宽度检测</w:t>
-      </w:r>
-    </w:p>
     <w:sectPr>
       <w:pgSz w:w="11906" w:h="16838"/>
       <w:pgMar w:top="1440" w:right="1800" w:bottom="1440" w:left="1800" w:header="851" w:footer="992" w:gutter="0"/>
@@ -1478,9 +3497,494 @@
 </w:document>
 </file>
 
+<file path=word/endnotes.xml><?xml version="1.0" encoding="utf-8"?>
+<w:endnotes xmlns:wpc="http://schemas.microsoft.com/office/word/2010/wordprocessingCanvas" xmlns:cx="http://schemas.microsoft.com/office/drawing/2014/chartex" xmlns:cx1="http://schemas.microsoft.com/office/drawing/2015/9/8/chartex" xmlns:mc="http://schemas.openxmlformats.org/markup-compatibility/2006" xmlns:o="urn:schemas-microsoft-com:office:office" xmlns:r="http://schemas.openxmlformats.org/officeDocument/2006/relationships" xmlns:m="http://schemas.openxmlformats.org/officeDocument/2006/math" xmlns:v="urn:schemas-microsoft-com:vml" xmlns:wp14="http://schemas.microsoft.com/office/word/2010/wordprocessingDrawing" xmlns:wp="http://schemas.openxmlformats.org/drawingml/2006/wordprocessingDrawing" xmlns:w10="urn:schemas-microsoft-com:office:word" xmlns:w="http://schemas.openxmlformats.org/wordprocessingml/2006/main" xmlns:w14="http://schemas.microsoft.com/office/word/2010/wordml" xmlns:w15="http://schemas.microsoft.com/office/word/2012/wordml" xmlns:w16se="http://schemas.microsoft.com/office/word/2015/wordml/symex" xmlns:wpg="http://schemas.microsoft.com/office/word/2010/wordprocessingGroup" xmlns:wpi="http://schemas.microsoft.com/office/word/2010/wordprocessingInk" xmlns:wne="http://schemas.microsoft.com/office/word/2006/wordml" xmlns:wps="http://schemas.microsoft.com/office/word/2010/wordprocessingShape" mc:Ignorable="w14 w15 w16se wp14">
+  <w:endnote w:type="separator" w:id="-1">
+    <w:p>
+      <w:r>
+        <w:separator/>
+      </w:r>
+    </w:p>
+  </w:endnote>
+  <w:endnote w:type="continuationSeparator" w:id="0">
+    <w:p>
+      <w:r>
+        <w:continuationSeparator/>
+      </w:r>
+    </w:p>
+  </w:endnote>
+</w:endnotes>
+</file>
+
+<file path=word/footnotes.xml><?xml version="1.0" encoding="utf-8"?>
+<w:footnotes xmlns:wpc="http://schemas.microsoft.com/office/word/2010/wordprocessingCanvas" xmlns:cx="http://schemas.microsoft.com/office/drawing/2014/chartex" xmlns:cx1="http://schemas.microsoft.com/office/drawing/2015/9/8/chartex" xmlns:mc="http://schemas.openxmlformats.org/markup-compatibility/2006" xmlns:o="urn:schemas-microsoft-com:office:office" xmlns:r="http://schemas.openxmlformats.org/officeDocument/2006/relationships" xmlns:m="http://schemas.openxmlformats.org/officeDocument/2006/math" xmlns:v="urn:schemas-microsoft-com:vml" xmlns:wp14="http://schemas.microsoft.com/office/word/2010/wordprocessingDrawing" xmlns:wp="http://schemas.openxmlformats.org/drawingml/2006/wordprocessingDrawing" xmlns:w10="urn:schemas-microsoft-com:office:word" xmlns:w="http://schemas.openxmlformats.org/wordprocessingml/2006/main" xmlns:w14="http://schemas.microsoft.com/office/word/2010/wordml" xmlns:w15="http://schemas.microsoft.com/office/word/2012/wordml" xmlns:w16se="http://schemas.microsoft.com/office/word/2015/wordml/symex" xmlns:wpg="http://schemas.microsoft.com/office/word/2010/wordprocessingGroup" xmlns:wpi="http://schemas.microsoft.com/office/word/2010/wordprocessingInk" xmlns:wne="http://schemas.microsoft.com/office/word/2006/wordml" xmlns:wps="http://schemas.microsoft.com/office/word/2010/wordprocessingShape" mc:Ignorable="w14 w15 w16se wp14">
+  <w:footnote w:type="separator" w:id="-1">
+    <w:p>
+      <w:r>
+        <w:separator/>
+      </w:r>
+    </w:p>
+  </w:footnote>
+  <w:footnote w:type="continuationSeparator" w:id="0">
+    <w:p>
+      <w:r>
+        <w:continuationSeparator/>
+      </w:r>
+    </w:p>
+  </w:footnote>
+</w:footnotes>
+</file>
+
 <file path=word/numbering.xml><?xml version="1.0" encoding="utf-8"?>
 <w:numbering xmlns:wpc="http://schemas.microsoft.com/office/word/2010/wordprocessingCanvas" xmlns:cx="http://schemas.microsoft.com/office/drawing/2014/chartex" xmlns:cx1="http://schemas.microsoft.com/office/drawing/2015/9/8/chartex" xmlns:mc="http://schemas.openxmlformats.org/markup-compatibility/2006" xmlns:o="urn:schemas-microsoft-com:office:office" xmlns:r="http://schemas.openxmlformats.org/officeDocument/2006/relationships" xmlns:m="http://schemas.openxmlformats.org/officeDocument/2006/math" xmlns:v="urn:schemas-microsoft-com:vml" xmlns:wp14="http://schemas.microsoft.com/office/word/2010/wordprocessingDrawing" xmlns:wp="http://schemas.openxmlformats.org/drawingml/2006/wordprocessingDrawing" xmlns:w10="urn:schemas-microsoft-com:office:word" xmlns:w="http://schemas.openxmlformats.org/wordprocessingml/2006/main" xmlns:w14="http://schemas.microsoft.com/office/word/2010/wordml" xmlns:w15="http://schemas.microsoft.com/office/word/2012/wordml" xmlns:w16se="http://schemas.microsoft.com/office/word/2015/wordml/symex" xmlns:wpg="http://schemas.microsoft.com/office/word/2010/wordprocessingGroup" xmlns:wpi="http://schemas.microsoft.com/office/word/2010/wordprocessingInk" xmlns:wne="http://schemas.microsoft.com/office/word/2006/wordml" xmlns:wps="http://schemas.microsoft.com/office/word/2010/wordprocessingShape" mc:Ignorable="w14 w15 w16se wp14">
   <w:abstractNum w:abstractNumId="0" w15:restartNumberingAfterBreak="0">
+    <w:nsid w:val="02577544"/>
+    <w:multiLevelType w:val="multilevel"/>
+    <w:tmpl w:val="1D989FAE"/>
+    <w:lvl w:ilvl="0">
+      <w:start w:val="1"/>
+      <w:numFmt w:val="bullet"/>
+      <w:lvlText w:val=""/>
+      <w:lvlJc w:val="left"/>
+      <w:pPr>
+        <w:tabs>
+          <w:tab w:val="num" w:pos="720"/>
+        </w:tabs>
+        <w:ind w:left="720" w:hanging="360"/>
+      </w:pPr>
+      <w:rPr>
+        <w:rFonts w:ascii="Symbol" w:hAnsi="Symbol" w:hint="default"/>
+        <w:sz w:val="20"/>
+      </w:rPr>
+    </w:lvl>
+    <w:lvl w:ilvl="1">
+      <w:start w:val="1"/>
+      <w:numFmt w:val="bullet"/>
+      <w:lvlText w:val="o"/>
+      <w:lvlJc w:val="left"/>
+      <w:pPr>
+        <w:tabs>
+          <w:tab w:val="num" w:pos="1440"/>
+        </w:tabs>
+        <w:ind w:left="1440" w:hanging="360"/>
+      </w:pPr>
+      <w:rPr>
+        <w:rFonts w:ascii="Courier New" w:hAnsi="Courier New" w:hint="default"/>
+        <w:sz w:val="20"/>
+      </w:rPr>
+    </w:lvl>
+    <w:lvl w:ilvl="2" w:tentative="1">
+      <w:start w:val="1"/>
+      <w:numFmt w:val="bullet"/>
+      <w:lvlText w:val=""/>
+      <w:lvlJc w:val="left"/>
+      <w:pPr>
+        <w:tabs>
+          <w:tab w:val="num" w:pos="2160"/>
+        </w:tabs>
+        <w:ind w:left="2160" w:hanging="360"/>
+      </w:pPr>
+      <w:rPr>
+        <w:rFonts w:ascii="Wingdings" w:hAnsi="Wingdings" w:hint="default"/>
+        <w:sz w:val="20"/>
+      </w:rPr>
+    </w:lvl>
+    <w:lvl w:ilvl="3" w:tentative="1">
+      <w:start w:val="1"/>
+      <w:numFmt w:val="bullet"/>
+      <w:lvlText w:val=""/>
+      <w:lvlJc w:val="left"/>
+      <w:pPr>
+        <w:tabs>
+          <w:tab w:val="num" w:pos="2880"/>
+        </w:tabs>
+        <w:ind w:left="2880" w:hanging="360"/>
+      </w:pPr>
+      <w:rPr>
+        <w:rFonts w:ascii="Wingdings" w:hAnsi="Wingdings" w:hint="default"/>
+        <w:sz w:val="20"/>
+      </w:rPr>
+    </w:lvl>
+    <w:lvl w:ilvl="4" w:tentative="1">
+      <w:start w:val="1"/>
+      <w:numFmt w:val="bullet"/>
+      <w:lvlText w:val=""/>
+      <w:lvlJc w:val="left"/>
+      <w:pPr>
+        <w:tabs>
+          <w:tab w:val="num" w:pos="3600"/>
+        </w:tabs>
+        <w:ind w:left="3600" w:hanging="360"/>
+      </w:pPr>
+      <w:rPr>
+        <w:rFonts w:ascii="Wingdings" w:hAnsi="Wingdings" w:hint="default"/>
+        <w:sz w:val="20"/>
+      </w:rPr>
+    </w:lvl>
+    <w:lvl w:ilvl="5" w:tentative="1">
+      <w:start w:val="1"/>
+      <w:numFmt w:val="bullet"/>
+      <w:lvlText w:val=""/>
+      <w:lvlJc w:val="left"/>
+      <w:pPr>
+        <w:tabs>
+          <w:tab w:val="num" w:pos="4320"/>
+        </w:tabs>
+        <w:ind w:left="4320" w:hanging="360"/>
+      </w:pPr>
+      <w:rPr>
+        <w:rFonts w:ascii="Wingdings" w:hAnsi="Wingdings" w:hint="default"/>
+        <w:sz w:val="20"/>
+      </w:rPr>
+    </w:lvl>
+    <w:lvl w:ilvl="6" w:tentative="1">
+      <w:start w:val="1"/>
+      <w:numFmt w:val="bullet"/>
+      <w:lvlText w:val=""/>
+      <w:lvlJc w:val="left"/>
+      <w:pPr>
+        <w:tabs>
+          <w:tab w:val="num" w:pos="5040"/>
+        </w:tabs>
+        <w:ind w:left="5040" w:hanging="360"/>
+      </w:pPr>
+      <w:rPr>
+        <w:rFonts w:ascii="Wingdings" w:hAnsi="Wingdings" w:hint="default"/>
+        <w:sz w:val="20"/>
+      </w:rPr>
+    </w:lvl>
+    <w:lvl w:ilvl="7" w:tentative="1">
+      <w:start w:val="1"/>
+      <w:numFmt w:val="bullet"/>
+      <w:lvlText w:val=""/>
+      <w:lvlJc w:val="left"/>
+      <w:pPr>
+        <w:tabs>
+          <w:tab w:val="num" w:pos="5760"/>
+        </w:tabs>
+        <w:ind w:left="5760" w:hanging="360"/>
+      </w:pPr>
+      <w:rPr>
+        <w:rFonts w:ascii="Wingdings" w:hAnsi="Wingdings" w:hint="default"/>
+        <w:sz w:val="20"/>
+      </w:rPr>
+    </w:lvl>
+    <w:lvl w:ilvl="8" w:tentative="1">
+      <w:start w:val="1"/>
+      <w:numFmt w:val="bullet"/>
+      <w:lvlText w:val=""/>
+      <w:lvlJc w:val="left"/>
+      <w:pPr>
+        <w:tabs>
+          <w:tab w:val="num" w:pos="6480"/>
+        </w:tabs>
+        <w:ind w:left="6480" w:hanging="360"/>
+      </w:pPr>
+      <w:rPr>
+        <w:rFonts w:ascii="Wingdings" w:hAnsi="Wingdings" w:hint="default"/>
+        <w:sz w:val="20"/>
+      </w:rPr>
+    </w:lvl>
+  </w:abstractNum>
+  <w:abstractNum w:abstractNumId="1" w15:restartNumberingAfterBreak="0">
+    <w:nsid w:val="0B5F5AD8"/>
+    <w:multiLevelType w:val="multilevel"/>
+    <w:tmpl w:val="D1740ECE"/>
+    <w:lvl w:ilvl="0">
+      <w:start w:val="1"/>
+      <w:numFmt w:val="bullet"/>
+      <w:lvlText w:val=""/>
+      <w:lvlJc w:val="left"/>
+      <w:pPr>
+        <w:tabs>
+          <w:tab w:val="num" w:pos="720"/>
+        </w:tabs>
+        <w:ind w:left="720" w:hanging="360"/>
+      </w:pPr>
+      <w:rPr>
+        <w:rFonts w:ascii="Symbol" w:hAnsi="Symbol" w:hint="default"/>
+        <w:sz w:val="20"/>
+      </w:rPr>
+    </w:lvl>
+    <w:lvl w:ilvl="1" w:tentative="1">
+      <w:start w:val="1"/>
+      <w:numFmt w:val="bullet"/>
+      <w:lvlText w:val="o"/>
+      <w:lvlJc w:val="left"/>
+      <w:pPr>
+        <w:tabs>
+          <w:tab w:val="num" w:pos="1440"/>
+        </w:tabs>
+        <w:ind w:left="1440" w:hanging="360"/>
+      </w:pPr>
+      <w:rPr>
+        <w:rFonts w:ascii="Courier New" w:hAnsi="Courier New" w:hint="default"/>
+        <w:sz w:val="20"/>
+      </w:rPr>
+    </w:lvl>
+    <w:lvl w:ilvl="2" w:tentative="1">
+      <w:start w:val="1"/>
+      <w:numFmt w:val="bullet"/>
+      <w:lvlText w:val=""/>
+      <w:lvlJc w:val="left"/>
+      <w:pPr>
+        <w:tabs>
+          <w:tab w:val="num" w:pos="2160"/>
+        </w:tabs>
+        <w:ind w:left="2160" w:hanging="360"/>
+      </w:pPr>
+      <w:rPr>
+        <w:rFonts w:ascii="Wingdings" w:hAnsi="Wingdings" w:hint="default"/>
+        <w:sz w:val="20"/>
+      </w:rPr>
+    </w:lvl>
+    <w:lvl w:ilvl="3" w:tentative="1">
+      <w:start w:val="1"/>
+      <w:numFmt w:val="bullet"/>
+      <w:lvlText w:val=""/>
+      <w:lvlJc w:val="left"/>
+      <w:pPr>
+        <w:tabs>
+          <w:tab w:val="num" w:pos="2880"/>
+        </w:tabs>
+        <w:ind w:left="2880" w:hanging="360"/>
+      </w:pPr>
+      <w:rPr>
+        <w:rFonts w:ascii="Wingdings" w:hAnsi="Wingdings" w:hint="default"/>
+        <w:sz w:val="20"/>
+      </w:rPr>
+    </w:lvl>
+    <w:lvl w:ilvl="4" w:tentative="1">
+      <w:start w:val="1"/>
+      <w:numFmt w:val="bullet"/>
+      <w:lvlText w:val=""/>
+      <w:lvlJc w:val="left"/>
+      <w:pPr>
+        <w:tabs>
+          <w:tab w:val="num" w:pos="3600"/>
+        </w:tabs>
+        <w:ind w:left="3600" w:hanging="360"/>
+      </w:pPr>
+      <w:rPr>
+        <w:rFonts w:ascii="Wingdings" w:hAnsi="Wingdings" w:hint="default"/>
+        <w:sz w:val="20"/>
+      </w:rPr>
+    </w:lvl>
+    <w:lvl w:ilvl="5" w:tentative="1">
+      <w:start w:val="1"/>
+      <w:numFmt w:val="bullet"/>
+      <w:lvlText w:val=""/>
+      <w:lvlJc w:val="left"/>
+      <w:pPr>
+        <w:tabs>
+          <w:tab w:val="num" w:pos="4320"/>
+        </w:tabs>
+        <w:ind w:left="4320" w:hanging="360"/>
+      </w:pPr>
+      <w:rPr>
+        <w:rFonts w:ascii="Wingdings" w:hAnsi="Wingdings" w:hint="default"/>
+        <w:sz w:val="20"/>
+      </w:rPr>
+    </w:lvl>
+    <w:lvl w:ilvl="6" w:tentative="1">
+      <w:start w:val="1"/>
+      <w:numFmt w:val="bullet"/>
+      <w:lvlText w:val=""/>
+      <w:lvlJc w:val="left"/>
+      <w:pPr>
+        <w:tabs>
+          <w:tab w:val="num" w:pos="5040"/>
+        </w:tabs>
+        <w:ind w:left="5040" w:hanging="360"/>
+      </w:pPr>
+      <w:rPr>
+        <w:rFonts w:ascii="Wingdings" w:hAnsi="Wingdings" w:hint="default"/>
+        <w:sz w:val="20"/>
+      </w:rPr>
+    </w:lvl>
+    <w:lvl w:ilvl="7" w:tentative="1">
+      <w:start w:val="1"/>
+      <w:numFmt w:val="bullet"/>
+      <w:lvlText w:val=""/>
+      <w:lvlJc w:val="left"/>
+      <w:pPr>
+        <w:tabs>
+          <w:tab w:val="num" w:pos="5760"/>
+        </w:tabs>
+        <w:ind w:left="5760" w:hanging="360"/>
+      </w:pPr>
+      <w:rPr>
+        <w:rFonts w:ascii="Wingdings" w:hAnsi="Wingdings" w:hint="default"/>
+        <w:sz w:val="20"/>
+      </w:rPr>
+    </w:lvl>
+    <w:lvl w:ilvl="8" w:tentative="1">
+      <w:start w:val="1"/>
+      <w:numFmt w:val="bullet"/>
+      <w:lvlText w:val=""/>
+      <w:lvlJc w:val="left"/>
+      <w:pPr>
+        <w:tabs>
+          <w:tab w:val="num" w:pos="6480"/>
+        </w:tabs>
+        <w:ind w:left="6480" w:hanging="360"/>
+      </w:pPr>
+      <w:rPr>
+        <w:rFonts w:ascii="Wingdings" w:hAnsi="Wingdings" w:hint="default"/>
+        <w:sz w:val="20"/>
+      </w:rPr>
+    </w:lvl>
+  </w:abstractNum>
+  <w:abstractNum w:abstractNumId="2" w15:restartNumberingAfterBreak="0">
+    <w:nsid w:val="32610378"/>
+    <w:multiLevelType w:val="multilevel"/>
+    <w:tmpl w:val="657EF3AE"/>
+    <w:lvl w:ilvl="0">
+      <w:start w:val="1"/>
+      <w:numFmt w:val="bullet"/>
+      <w:lvlText w:val=""/>
+      <w:lvlJc w:val="left"/>
+      <w:pPr>
+        <w:tabs>
+          <w:tab w:val="num" w:pos="720"/>
+        </w:tabs>
+        <w:ind w:left="720" w:hanging="360"/>
+      </w:pPr>
+      <w:rPr>
+        <w:rFonts w:ascii="Symbol" w:hAnsi="Symbol" w:hint="default"/>
+        <w:sz w:val="20"/>
+      </w:rPr>
+    </w:lvl>
+    <w:lvl w:ilvl="1" w:tentative="1">
+      <w:start w:val="1"/>
+      <w:numFmt w:val="bullet"/>
+      <w:lvlText w:val="o"/>
+      <w:lvlJc w:val="left"/>
+      <w:pPr>
+        <w:tabs>
+          <w:tab w:val="num" w:pos="1440"/>
+        </w:tabs>
+        <w:ind w:left="1440" w:hanging="360"/>
+      </w:pPr>
+      <w:rPr>
+        <w:rFonts w:ascii="Courier New" w:hAnsi="Courier New" w:hint="default"/>
+        <w:sz w:val="20"/>
+      </w:rPr>
+    </w:lvl>
+    <w:lvl w:ilvl="2" w:tentative="1">
+      <w:start w:val="1"/>
+      <w:numFmt w:val="bullet"/>
+      <w:lvlText w:val=""/>
+      <w:lvlJc w:val="left"/>
+      <w:pPr>
+        <w:tabs>
+          <w:tab w:val="num" w:pos="2160"/>
+        </w:tabs>
+        <w:ind w:left="2160" w:hanging="360"/>
+      </w:pPr>
+      <w:rPr>
+        <w:rFonts w:ascii="Wingdings" w:hAnsi="Wingdings" w:hint="default"/>
+        <w:sz w:val="20"/>
+      </w:rPr>
+    </w:lvl>
+    <w:lvl w:ilvl="3" w:tentative="1">
+      <w:start w:val="1"/>
+      <w:numFmt w:val="bullet"/>
+      <w:lvlText w:val=""/>
+      <w:lvlJc w:val="left"/>
+      <w:pPr>
+        <w:tabs>
+          <w:tab w:val="num" w:pos="2880"/>
+        </w:tabs>
+        <w:ind w:left="2880" w:hanging="360"/>
+      </w:pPr>
+      <w:rPr>
+        <w:rFonts w:ascii="Wingdings" w:hAnsi="Wingdings" w:hint="default"/>
+        <w:sz w:val="20"/>
+      </w:rPr>
+    </w:lvl>
+    <w:lvl w:ilvl="4" w:tentative="1">
+      <w:start w:val="1"/>
+      <w:numFmt w:val="bullet"/>
+      <w:lvlText w:val=""/>
+      <w:lvlJc w:val="left"/>
+      <w:pPr>
+        <w:tabs>
+          <w:tab w:val="num" w:pos="3600"/>
+        </w:tabs>
+        <w:ind w:left="3600" w:hanging="360"/>
+      </w:pPr>
+      <w:rPr>
+        <w:rFonts w:ascii="Wingdings" w:hAnsi="Wingdings" w:hint="default"/>
+        <w:sz w:val="20"/>
+      </w:rPr>
+    </w:lvl>
+    <w:lvl w:ilvl="5" w:tentative="1">
+      <w:start w:val="1"/>
+      <w:numFmt w:val="bullet"/>
+      <w:lvlText w:val=""/>
+      <w:lvlJc w:val="left"/>
+      <w:pPr>
+        <w:tabs>
+          <w:tab w:val="num" w:pos="4320"/>
+        </w:tabs>
+        <w:ind w:left="4320" w:hanging="360"/>
+      </w:pPr>
+      <w:rPr>
+        <w:rFonts w:ascii="Wingdings" w:hAnsi="Wingdings" w:hint="default"/>
+        <w:sz w:val="20"/>
+      </w:rPr>
+    </w:lvl>
+    <w:lvl w:ilvl="6" w:tentative="1">
+      <w:start w:val="1"/>
+      <w:numFmt w:val="bullet"/>
+      <w:lvlText w:val=""/>
+      <w:lvlJc w:val="left"/>
+      <w:pPr>
+        <w:tabs>
+          <w:tab w:val="num" w:pos="5040"/>
+        </w:tabs>
+        <w:ind w:left="5040" w:hanging="360"/>
+      </w:pPr>
+      <w:rPr>
+        <w:rFonts w:ascii="Wingdings" w:hAnsi="Wingdings" w:hint="default"/>
+        <w:sz w:val="20"/>
+      </w:rPr>
+    </w:lvl>
+    <w:lvl w:ilvl="7" w:tentative="1">
+      <w:start w:val="1"/>
+      <w:numFmt w:val="bullet"/>
+      <w:lvlText w:val=""/>
+      <w:lvlJc w:val="left"/>
+      <w:pPr>
+        <w:tabs>
+          <w:tab w:val="num" w:pos="5760"/>
+        </w:tabs>
+        <w:ind w:left="5760" w:hanging="360"/>
+      </w:pPr>
+      <w:rPr>
+        <w:rFonts w:ascii="Wingdings" w:hAnsi="Wingdings" w:hint="default"/>
+        <w:sz w:val="20"/>
+      </w:rPr>
+    </w:lvl>
+    <w:lvl w:ilvl="8" w:tentative="1">
+      <w:start w:val="1"/>
+      <w:numFmt w:val="bullet"/>
+      <w:lvlText w:val=""/>
+      <w:lvlJc w:val="left"/>
+      <w:pPr>
+        <w:tabs>
+          <w:tab w:val="num" w:pos="6480"/>
+        </w:tabs>
+        <w:ind w:left="6480" w:hanging="360"/>
+      </w:pPr>
+      <w:rPr>
+        <w:rFonts w:ascii="Wingdings" w:hAnsi="Wingdings" w:hint="default"/>
+        <w:sz w:val="20"/>
+      </w:rPr>
+    </w:lvl>
+  </w:abstractNum>
+  <w:abstractNum w:abstractNumId="3" w15:restartNumberingAfterBreak="0">
     <w:nsid w:val="3F1D7D7A"/>
     <w:multiLevelType w:val="multilevel"/>
     <w:tmpl w:val="071AF2F0"/>
@@ -1629,7 +4133,7 @@
       </w:rPr>
     </w:lvl>
   </w:abstractNum>
-  <w:abstractNum w:abstractNumId="1" w15:restartNumberingAfterBreak="0">
+  <w:abstractNum w:abstractNumId="4" w15:restartNumberingAfterBreak="0">
     <w:nsid w:val="44995A19"/>
     <w:multiLevelType w:val="multilevel"/>
     <w:tmpl w:val="83BE93CA"/>
@@ -1778,11 +4282,264 @@
       </w:rPr>
     </w:lvl>
   </w:abstractNum>
+  <w:abstractNum w:abstractNumId="5" w15:restartNumberingAfterBreak="0">
+    <w:nsid w:val="5BC973D7"/>
+    <w:multiLevelType w:val="hybridMultilevel"/>
+    <w:tmpl w:val="1F3C9940"/>
+    <w:lvl w:ilvl="0" w:tplc="F098937A">
+      <w:start w:val="1"/>
+      <w:numFmt w:val="decimal"/>
+      <w:lvlText w:val="%1."/>
+      <w:lvlJc w:val="left"/>
+      <w:pPr>
+        <w:ind w:left="780" w:hanging="360"/>
+      </w:pPr>
+      <w:rPr>
+        <w:rFonts w:hint="eastAsia"/>
+      </w:rPr>
+    </w:lvl>
+    <w:lvl w:ilvl="1" w:tplc="04090019" w:tentative="1">
+      <w:start w:val="1"/>
+      <w:numFmt w:val="lowerLetter"/>
+      <w:lvlText w:val="%2)"/>
+      <w:lvlJc w:val="left"/>
+      <w:pPr>
+        <w:ind w:left="1260" w:hanging="420"/>
+      </w:pPr>
+    </w:lvl>
+    <w:lvl w:ilvl="2" w:tplc="0409001B" w:tentative="1">
+      <w:start w:val="1"/>
+      <w:numFmt w:val="lowerRoman"/>
+      <w:lvlText w:val="%3."/>
+      <w:lvlJc w:val="right"/>
+      <w:pPr>
+        <w:ind w:left="1680" w:hanging="420"/>
+      </w:pPr>
+    </w:lvl>
+    <w:lvl w:ilvl="3" w:tplc="0409000F" w:tentative="1">
+      <w:start w:val="1"/>
+      <w:numFmt w:val="decimal"/>
+      <w:lvlText w:val="%4."/>
+      <w:lvlJc w:val="left"/>
+      <w:pPr>
+        <w:ind w:left="2100" w:hanging="420"/>
+      </w:pPr>
+    </w:lvl>
+    <w:lvl w:ilvl="4" w:tplc="04090019" w:tentative="1">
+      <w:start w:val="1"/>
+      <w:numFmt w:val="lowerLetter"/>
+      <w:lvlText w:val="%5)"/>
+      <w:lvlJc w:val="left"/>
+      <w:pPr>
+        <w:ind w:left="2520" w:hanging="420"/>
+      </w:pPr>
+    </w:lvl>
+    <w:lvl w:ilvl="5" w:tplc="0409001B" w:tentative="1">
+      <w:start w:val="1"/>
+      <w:numFmt w:val="lowerRoman"/>
+      <w:lvlText w:val="%6."/>
+      <w:lvlJc w:val="right"/>
+      <w:pPr>
+        <w:ind w:left="2940" w:hanging="420"/>
+      </w:pPr>
+    </w:lvl>
+    <w:lvl w:ilvl="6" w:tplc="0409000F" w:tentative="1">
+      <w:start w:val="1"/>
+      <w:numFmt w:val="decimal"/>
+      <w:lvlText w:val="%7."/>
+      <w:lvlJc w:val="left"/>
+      <w:pPr>
+        <w:ind w:left="3360" w:hanging="420"/>
+      </w:pPr>
+    </w:lvl>
+    <w:lvl w:ilvl="7" w:tplc="04090019" w:tentative="1">
+      <w:start w:val="1"/>
+      <w:numFmt w:val="lowerLetter"/>
+      <w:lvlText w:val="%8)"/>
+      <w:lvlJc w:val="left"/>
+      <w:pPr>
+        <w:ind w:left="3780" w:hanging="420"/>
+      </w:pPr>
+    </w:lvl>
+    <w:lvl w:ilvl="8" w:tplc="0409001B" w:tentative="1">
+      <w:start w:val="1"/>
+      <w:numFmt w:val="lowerRoman"/>
+      <w:lvlText w:val="%9."/>
+      <w:lvlJc w:val="right"/>
+      <w:pPr>
+        <w:ind w:left="4200" w:hanging="420"/>
+      </w:pPr>
+    </w:lvl>
+  </w:abstractNum>
+  <w:abstractNum w:abstractNumId="6" w15:restartNumberingAfterBreak="0">
+    <w:nsid w:val="79FC7D7A"/>
+    <w:multiLevelType w:val="multilevel"/>
+    <w:tmpl w:val="E9284F48"/>
+    <w:lvl w:ilvl="0">
+      <w:start w:val="1"/>
+      <w:numFmt w:val="bullet"/>
+      <w:lvlText w:val=""/>
+      <w:lvlJc w:val="left"/>
+      <w:pPr>
+        <w:tabs>
+          <w:tab w:val="num" w:pos="720"/>
+        </w:tabs>
+        <w:ind w:left="720" w:hanging="360"/>
+      </w:pPr>
+      <w:rPr>
+        <w:rFonts w:ascii="Symbol" w:hAnsi="Symbol" w:hint="default"/>
+        <w:sz w:val="20"/>
+      </w:rPr>
+    </w:lvl>
+    <w:lvl w:ilvl="1" w:tentative="1">
+      <w:start w:val="1"/>
+      <w:numFmt w:val="bullet"/>
+      <w:lvlText w:val="o"/>
+      <w:lvlJc w:val="left"/>
+      <w:pPr>
+        <w:tabs>
+          <w:tab w:val="num" w:pos="1440"/>
+        </w:tabs>
+        <w:ind w:left="1440" w:hanging="360"/>
+      </w:pPr>
+      <w:rPr>
+        <w:rFonts w:ascii="Courier New" w:hAnsi="Courier New" w:hint="default"/>
+        <w:sz w:val="20"/>
+      </w:rPr>
+    </w:lvl>
+    <w:lvl w:ilvl="2" w:tentative="1">
+      <w:start w:val="1"/>
+      <w:numFmt w:val="bullet"/>
+      <w:lvlText w:val=""/>
+      <w:lvlJc w:val="left"/>
+      <w:pPr>
+        <w:tabs>
+          <w:tab w:val="num" w:pos="2160"/>
+        </w:tabs>
+        <w:ind w:left="2160" w:hanging="360"/>
+      </w:pPr>
+      <w:rPr>
+        <w:rFonts w:ascii="Wingdings" w:hAnsi="Wingdings" w:hint="default"/>
+        <w:sz w:val="20"/>
+      </w:rPr>
+    </w:lvl>
+    <w:lvl w:ilvl="3" w:tentative="1">
+      <w:start w:val="1"/>
+      <w:numFmt w:val="bullet"/>
+      <w:lvlText w:val=""/>
+      <w:lvlJc w:val="left"/>
+      <w:pPr>
+        <w:tabs>
+          <w:tab w:val="num" w:pos="2880"/>
+        </w:tabs>
+        <w:ind w:left="2880" w:hanging="360"/>
+      </w:pPr>
+      <w:rPr>
+        <w:rFonts w:ascii="Wingdings" w:hAnsi="Wingdings" w:hint="default"/>
+        <w:sz w:val="20"/>
+      </w:rPr>
+    </w:lvl>
+    <w:lvl w:ilvl="4" w:tentative="1">
+      <w:start w:val="1"/>
+      <w:numFmt w:val="bullet"/>
+      <w:lvlText w:val=""/>
+      <w:lvlJc w:val="left"/>
+      <w:pPr>
+        <w:tabs>
+          <w:tab w:val="num" w:pos="3600"/>
+        </w:tabs>
+        <w:ind w:left="3600" w:hanging="360"/>
+      </w:pPr>
+      <w:rPr>
+        <w:rFonts w:ascii="Wingdings" w:hAnsi="Wingdings" w:hint="default"/>
+        <w:sz w:val="20"/>
+      </w:rPr>
+    </w:lvl>
+    <w:lvl w:ilvl="5" w:tentative="1">
+      <w:start w:val="1"/>
+      <w:numFmt w:val="bullet"/>
+      <w:lvlText w:val=""/>
+      <w:lvlJc w:val="left"/>
+      <w:pPr>
+        <w:tabs>
+          <w:tab w:val="num" w:pos="4320"/>
+        </w:tabs>
+        <w:ind w:left="4320" w:hanging="360"/>
+      </w:pPr>
+      <w:rPr>
+        <w:rFonts w:ascii="Wingdings" w:hAnsi="Wingdings" w:hint="default"/>
+        <w:sz w:val="20"/>
+      </w:rPr>
+    </w:lvl>
+    <w:lvl w:ilvl="6" w:tentative="1">
+      <w:start w:val="1"/>
+      <w:numFmt w:val="bullet"/>
+      <w:lvlText w:val=""/>
+      <w:lvlJc w:val="left"/>
+      <w:pPr>
+        <w:tabs>
+          <w:tab w:val="num" w:pos="5040"/>
+        </w:tabs>
+        <w:ind w:left="5040" w:hanging="360"/>
+      </w:pPr>
+      <w:rPr>
+        <w:rFonts w:ascii="Wingdings" w:hAnsi="Wingdings" w:hint="default"/>
+        <w:sz w:val="20"/>
+      </w:rPr>
+    </w:lvl>
+    <w:lvl w:ilvl="7" w:tentative="1">
+      <w:start w:val="1"/>
+      <w:numFmt w:val="bullet"/>
+      <w:lvlText w:val=""/>
+      <w:lvlJc w:val="left"/>
+      <w:pPr>
+        <w:tabs>
+          <w:tab w:val="num" w:pos="5760"/>
+        </w:tabs>
+        <w:ind w:left="5760" w:hanging="360"/>
+      </w:pPr>
+      <w:rPr>
+        <w:rFonts w:ascii="Wingdings" w:hAnsi="Wingdings" w:hint="default"/>
+        <w:sz w:val="20"/>
+      </w:rPr>
+    </w:lvl>
+    <w:lvl w:ilvl="8" w:tentative="1">
+      <w:start w:val="1"/>
+      <w:numFmt w:val="bullet"/>
+      <w:lvlText w:val=""/>
+      <w:lvlJc w:val="left"/>
+      <w:pPr>
+        <w:tabs>
+          <w:tab w:val="num" w:pos="6480"/>
+        </w:tabs>
+        <w:ind w:left="6480" w:hanging="360"/>
+      </w:pPr>
+      <w:rPr>
+        <w:rFonts w:ascii="Wingdings" w:hAnsi="Wingdings" w:hint="default"/>
+        <w:sz w:val="20"/>
+      </w:rPr>
+    </w:lvl>
+  </w:abstractNum>
   <w:num w:numId="1">
-    <w:abstractNumId w:val="0"/>
+    <w:abstractNumId w:val="3"/>
   </w:num>
   <w:num w:numId="2">
+    <w:abstractNumId w:val="4"/>
+  </w:num>
+  <w:num w:numId="3">
+    <w:abstractNumId w:val="5"/>
+  </w:num>
+  <w:num w:numId="4">
+    <w:abstractNumId w:val="6"/>
+  </w:num>
+  <w:num w:numId="5">
     <w:abstractNumId w:val="1"/>
+  </w:num>
+  <w:num w:numId="6">
+    <w:abstractNumId w:val="2"/>
+  </w:num>
+  <w:num w:numId="7">
+    <w:abstractNumId w:val="0"/>
   </w:num>
 </w:numbering>
 </file>
@@ -2404,6 +5161,81 @@
       <w:u w:val="single"/>
     </w:rPr>
   </w:style>
+  <w:style w:type="paragraph" w:styleId="a7">
+    <w:name w:val="List Paragraph"/>
+    <w:basedOn w:val="a"/>
+    <w:uiPriority w:val="34"/>
+    <w:qFormat/>
+    <w:rsid w:val="006F1BA4"/>
+    <w:pPr>
+      <w:ind w:firstLineChars="200" w:firstLine="420"/>
+    </w:pPr>
+  </w:style>
+  <w:style w:type="paragraph" w:styleId="a8">
+    <w:name w:val="header"/>
+    <w:basedOn w:val="a"/>
+    <w:link w:val="a9"/>
+    <w:uiPriority w:val="99"/>
+    <w:unhideWhenUsed/>
+    <w:rsid w:val="00351892"/>
+    <w:pPr>
+      <w:pBdr>
+        <w:bottom w:val="single" w:sz="6" w:space="1" w:color="auto"/>
+      </w:pBdr>
+      <w:tabs>
+        <w:tab w:val="center" w:pos="4153"/>
+        <w:tab w:val="right" w:pos="8306"/>
+      </w:tabs>
+      <w:snapToGrid w:val="0"/>
+      <w:jc w:val="center"/>
+    </w:pPr>
+    <w:rPr>
+      <w:sz w:val="18"/>
+      <w:szCs w:val="18"/>
+    </w:rPr>
+  </w:style>
+  <w:style w:type="character" w:customStyle="1" w:styleId="a9">
+    <w:name w:val="页眉 字符"/>
+    <w:basedOn w:val="a0"/>
+    <w:link w:val="a8"/>
+    <w:uiPriority w:val="99"/>
+    <w:rsid w:val="00351892"/>
+    <w:rPr>
+      <w:sz w:val="18"/>
+      <w:szCs w:val="18"/>
+    </w:rPr>
+  </w:style>
+  <w:style w:type="paragraph" w:styleId="aa">
+    <w:name w:val="footer"/>
+    <w:basedOn w:val="a"/>
+    <w:link w:val="ab"/>
+    <w:uiPriority w:val="99"/>
+    <w:unhideWhenUsed/>
+    <w:rsid w:val="00351892"/>
+    <w:pPr>
+      <w:tabs>
+        <w:tab w:val="center" w:pos="4153"/>
+        <w:tab w:val="right" w:pos="8306"/>
+      </w:tabs>
+      <w:snapToGrid w:val="0"/>
+      <w:jc w:val="left"/>
+    </w:pPr>
+    <w:rPr>
+      <w:sz w:val="18"/>
+      <w:szCs w:val="18"/>
+    </w:rPr>
+  </w:style>
+  <w:style w:type="character" w:customStyle="1" w:styleId="ab">
+    <w:name w:val="页脚 字符"/>
+    <w:basedOn w:val="a0"/>
+    <w:link w:val="aa"/>
+    <w:uiPriority w:val="99"/>
+    <w:rsid w:val="00351892"/>
+    <w:rPr>
+      <w:sz w:val="18"/>
+      <w:szCs w:val="18"/>
+    </w:rPr>
+  </w:style>
 </w:styles>
 </file>
 

--- a/计算机视觉实验报告.docx
+++ b/计算机视觉实验报告.docx
@@ -13,8 +13,6 @@
           <w:szCs w:val="28"/>
         </w:rPr>
       </w:pPr>
-      <w:bookmarkStart w:id="0" w:name="_GoBack"/>
-      <w:bookmarkEnd w:id="0"/>
     </w:p>
     <w:p>
       <w:pPr>
@@ -203,7 +201,6 @@
           <w:rFonts w:ascii="黑体" w:eastAsia="黑体"/>
           <w:sz w:val="32"/>
           <w:szCs w:val="32"/>
-          <w:u w:val="single"/>
         </w:rPr>
       </w:pPr>
       <w:r>
@@ -277,7 +274,7 @@
           </mc:Choice>
           <mc:Fallback>
             <w:pict>
-              <v:line w14:anchorId="2F46244B" id="直接连接符 10" o:spid="_x0000_s1026" style="position:absolute;left:0;text-align:left;z-index:251659264;visibility:visible;mso-wrap-style:square;mso-width-percent:0;mso-height-percent:0;mso-wrap-distance-left:9pt;mso-wrap-distance-top:0;mso-wrap-distance-right:9pt;mso-wrap-distance-bottom:0;mso-position-horizontal:absolute;mso-position-horizontal-relative:text;mso-position-vertical:absolute;mso-position-vertical-relative:text;mso-width-percent:0;mso-height-percent:0;mso-width-relative:page;mso-height-relative:page" from="126pt,31.2pt" to="378pt,31.2pt" o:gfxdata="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"/>
+              <v:line w14:anchorId="12A6ABFD" id="直接连接符 10" o:spid="_x0000_s1026" style="position:absolute;left:0;text-align:left;z-index:251659264;visibility:visible;mso-wrap-style:square;mso-width-percent:0;mso-height-percent:0;mso-wrap-distance-left:9pt;mso-wrap-distance-top:0;mso-wrap-distance-right:9pt;mso-wrap-distance-bottom:0;mso-position-horizontal:absolute;mso-position-horizontal-relative:text;mso-position-vertical:absolute;mso-position-vertical-relative:text;mso-width-percent:0;mso-height-percent:0;mso-width-relative:page;mso-height-relative:page" from="126pt,31.2pt" to="378pt,31.2pt" o:gfxdata="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"/>
             </w:pict>
           </mc:Fallback>
         </mc:AlternateContent>
@@ -320,7 +317,7 @@
           <w:sz w:val="32"/>
           <w:szCs w:val="32"/>
         </w:rPr>
-        <w:t xml:space="preserve">    </w:t>
+        <w:t xml:space="preserve">   </w:t>
       </w:r>
       <w:r>
         <w:rPr>
@@ -329,6 +326,171 @@
           <w:szCs w:val="32"/>
         </w:rPr>
         <w:t>手掌测量组</w:t>
+      </w:r>
+      <w:r>
+        <w:rPr>
+          <w:rFonts w:ascii="黑体" w:eastAsia="黑体" w:hint="eastAsia"/>
+          <w:sz w:val="32"/>
+          <w:szCs w:val="32"/>
+        </w:rPr>
+        <w:t xml:space="preserve">     </w:t>
+      </w:r>
+    </w:p>
+    <w:p>
+      <w:pPr>
+        <w:spacing w:beforeLines="50" w:before="156" w:afterLines="50" w:after="156" w:line="300" w:lineRule="auto"/>
+        <w:ind w:rightChars="526" w:right="1262" w:firstLineChars="281" w:firstLine="899"/>
+        <w:rPr>
+          <w:rFonts w:ascii="黑体" w:eastAsia="黑体"/>
+          <w:sz w:val="32"/>
+          <w:szCs w:val="32"/>
+          <w:u w:val="single"/>
+        </w:rPr>
+      </w:pPr>
+      <w:r>
+        <w:rPr>
+          <w:rFonts w:ascii="黑体" w:eastAsia="黑体" w:hint="eastAsia"/>
+          <w:noProof/>
+          <w:sz w:val="32"/>
+          <w:szCs w:val="32"/>
+        </w:rPr>
+        <mc:AlternateContent>
+          <mc:Choice Requires="wps">
+            <w:drawing>
+              <wp:anchor distT="0" distB="0" distL="114300" distR="114300" simplePos="0" relativeHeight="251665408" behindDoc="0" locked="0" layoutInCell="1" allowOverlap="1" wp14:anchorId="3C003F74" wp14:editId="708F0E31">
+                <wp:simplePos x="0" y="0"/>
+                <wp:positionH relativeFrom="column">
+                  <wp:posOffset>1600200</wp:posOffset>
+                </wp:positionH>
+                <wp:positionV relativeFrom="paragraph">
+                  <wp:posOffset>396240</wp:posOffset>
+                </wp:positionV>
+                <wp:extent cx="3200400" cy="0"/>
+                <wp:effectExtent l="9525" t="5715" r="9525" b="13335"/>
+                <wp:wrapNone/>
+                <wp:docPr id="5" name="直接连接符 5"/>
+                <wp:cNvGraphicFramePr>
+                  <a:graphicFrameLocks xmlns:a="http://schemas.openxmlformats.org/drawingml/2006/main"/>
+                </wp:cNvGraphicFramePr>
+                <a:graphic xmlns:a="http://schemas.openxmlformats.org/drawingml/2006/main">
+                  <a:graphicData uri="http://schemas.microsoft.com/office/word/2010/wordprocessingShape">
+                    <wps:wsp>
+                      <wps:cNvCnPr>
+                        <a:cxnSpLocks noChangeShapeType="1"/>
+                      </wps:cNvCnPr>
+                      <wps:spPr bwMode="auto">
+                        <a:xfrm>
+                          <a:off x="0" y="0"/>
+                          <a:ext cx="3200400" cy="0"/>
+                        </a:xfrm>
+                        <a:prstGeom prst="line">
+                          <a:avLst/>
+                        </a:prstGeom>
+                        <a:noFill/>
+                        <a:ln w="9525">
+                          <a:solidFill>
+                            <a:srgbClr val="000000"/>
+                          </a:solidFill>
+                          <a:round/>
+                          <a:headEnd/>
+                          <a:tailEnd/>
+                        </a:ln>
+                        <a:extLst>
+                          <a:ext uri="{909E8E84-426E-40DD-AFC4-6F175D3DCCD1}">
+                            <a14:hiddenFill xmlns:a14="http://schemas.microsoft.com/office/drawing/2010/main">
+                              <a:noFill/>
+                            </a14:hiddenFill>
+                          </a:ext>
+                        </a:extLst>
+                      </wps:spPr>
+                      <wps:bodyPr/>
+                    </wps:wsp>
+                  </a:graphicData>
+                </a:graphic>
+                <wp14:sizeRelH relativeFrom="page">
+                  <wp14:pctWidth>0</wp14:pctWidth>
+                </wp14:sizeRelH>
+                <wp14:sizeRelV relativeFrom="page">
+                  <wp14:pctHeight>0</wp14:pctHeight>
+                </wp14:sizeRelV>
+              </wp:anchor>
+            </w:drawing>
+          </mc:Choice>
+          <mc:Fallback>
+            <w:pict>
+              <v:line w14:anchorId="5DD098F2" id="直接连接符 5" o:spid="_x0000_s1026" style="position:absolute;left:0;text-align:left;z-index:251665408;visibility:visible;mso-wrap-style:square;mso-width-percent:0;mso-height-percent:0;mso-wrap-distance-left:9pt;mso-wrap-distance-top:0;mso-wrap-distance-right:9pt;mso-wrap-distance-bottom:0;mso-position-horizontal:absolute;mso-position-horizontal-relative:text;mso-position-vertical:absolute;mso-position-vertical-relative:text;mso-width-percent:0;mso-height-percent:0;mso-width-relative:page;mso-height-relative:page" from="126pt,31.2pt" to="378pt,31.2pt" o:gfxdata="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"/>
+            </w:pict>
+          </mc:Fallback>
+        </mc:AlternateContent>
+      </w:r>
+      <w:r>
+        <w:rPr>
+          <w:rFonts w:ascii="黑体" w:eastAsia="黑体" w:hint="eastAsia"/>
+          <w:noProof/>
+          <w:sz w:val="32"/>
+          <w:szCs w:val="32"/>
+        </w:rPr>
+        <w:t>姓</w:t>
+      </w:r>
+      <w:r>
+        <w:rPr>
+          <w:rFonts w:ascii="黑体" w:eastAsia="黑体"/>
+          <w:noProof/>
+          <w:sz w:val="32"/>
+          <w:szCs w:val="32"/>
+        </w:rPr>
+        <w:tab/>
+      </w:r>
+      <w:r>
+        <w:rPr>
+          <w:rFonts w:ascii="黑体" w:eastAsia="黑体"/>
+          <w:noProof/>
+          <w:sz w:val="32"/>
+          <w:szCs w:val="32"/>
+        </w:rPr>
+        <w:tab/>
+        <w:t xml:space="preserve"> </w:t>
+      </w:r>
+      <w:r>
+        <w:rPr>
+          <w:rFonts w:ascii="黑体" w:eastAsia="黑体" w:hint="eastAsia"/>
+          <w:noProof/>
+          <w:sz w:val="32"/>
+          <w:szCs w:val="32"/>
+        </w:rPr>
+        <w:t>名</w:t>
+      </w:r>
+      <w:r>
+        <w:rPr>
+          <w:rFonts w:ascii="黑体" w:eastAsia="黑体" w:hint="eastAsia"/>
+          <w:sz w:val="32"/>
+          <w:szCs w:val="32"/>
+        </w:rPr>
+        <w:t xml:space="preserve">：     </w:t>
+      </w:r>
+      <w:r>
+        <w:rPr>
+          <w:rFonts w:ascii="黑体" w:eastAsia="黑体" w:hint="eastAsia"/>
+          <w:sz w:val="32"/>
+          <w:szCs w:val="32"/>
+        </w:rPr>
+        <w:t xml:space="preserve">    </w:t>
+      </w:r>
+      <w:r>
+        <w:rPr>
+          <w:rFonts w:ascii="黑体" w:eastAsia="黑体"/>
+          <w:sz w:val="32"/>
+          <w:szCs w:val="32"/>
+        </w:rPr>
+        <w:t xml:space="preserve"> </w:t>
+      </w:r>
+      <w:r>
+        <w:rPr>
+          <w:rFonts w:ascii="黑体" w:eastAsia="黑体" w:hint="eastAsia"/>
+          <w:sz w:val="32"/>
+          <w:szCs w:val="32"/>
+        </w:rPr>
+        <w:t>苏琥元</w:t>
       </w:r>
       <w:r>
         <w:rPr>
@@ -420,7 +582,7 @@
           </mc:Choice>
           <mc:Fallback>
             <w:pict>
-              <v:line w14:anchorId="5C7EEAFB" id="直接连接符 9" o:spid="_x0000_s1026" style="position:absolute;left:0;text-align:left;z-index:251661312;visibility:visible;mso-wrap-style:square;mso-width-percent:0;mso-height-percent:0;mso-wrap-distance-left:9pt;mso-wrap-distance-top:0;mso-wrap-distance-right:9pt;mso-wrap-distance-bottom:0;mso-position-horizontal:absolute;mso-position-horizontal-relative:text;mso-position-vertical:absolute;mso-position-vertical-relative:text;mso-width-percent:0;mso-height-percent:0;mso-width-relative:page;mso-height-relative:page" from="126pt,24.4pt" to="378pt,24.4pt" o:gfxdata="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"/>
+              <v:line w14:anchorId="39E3077E" id="直接连接符 9" o:spid="_x0000_s1026" style="position:absolute;left:0;text-align:left;z-index:251661312;visibility:visible;mso-wrap-style:square;mso-width-percent:0;mso-height-percent:0;mso-wrap-distance-left:9pt;mso-wrap-distance-top:0;mso-wrap-distance-right:9pt;mso-wrap-distance-bottom:0;mso-position-horizontal:absolute;mso-position-horizontal-relative:text;mso-position-vertical:absolute;mso-position-vertical-relative:text;mso-width-percent:0;mso-height-percent:0;mso-width-relative:page;mso-height-relative:page" from="126pt,24.4pt" to="378pt,24.4pt" o:gfxdata="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"/>
             </w:pict>
           </mc:Fallback>
         </mc:AlternateContent>
@@ -540,7 +702,7 @@
           </mc:Choice>
           <mc:Fallback>
             <w:pict>
-              <v:line w14:anchorId="5C697EA6" id="直接连接符 11" o:spid="_x0000_s1026" style="position:absolute;left:0;text-align:left;z-index:251662336;visibility:visible;mso-wrap-style:square;mso-width-percent:0;mso-height-percent:0;mso-wrap-distance-left:9pt;mso-wrap-distance-top:0;mso-wrap-distance-right:9pt;mso-wrap-distance-bottom:0;mso-position-horizontal:absolute;mso-position-horizontal-relative:text;mso-position-vertical:absolute;mso-position-vertical-relative:text;mso-width-percent:0;mso-height-percent:0;mso-width-relative:page;mso-height-relative:page" from="127pt,24.9pt" to="379pt,24.9pt" o:gfxdata="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"/>
+              <v:line w14:anchorId="46BF80CF" id="直接连接符 11" o:spid="_x0000_s1026" style="position:absolute;left:0;text-align:left;z-index:251662336;visibility:visible;mso-wrap-style:square;mso-width-percent:0;mso-height-percent:0;mso-wrap-distance-left:9pt;mso-wrap-distance-top:0;mso-wrap-distance-right:9pt;mso-wrap-distance-bottom:0;mso-position-horizontal:absolute;mso-position-horizontal-relative:text;mso-position-vertical:absolute;mso-position-vertical-relative:text;mso-width-percent:0;mso-height-percent:0;mso-width-relative:page;mso-height-relative:page" from="127pt,24.9pt" to="379pt,24.9pt" o:gfxdata="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"/>
             </w:pict>
           </mc:Fallback>
         </mc:AlternateContent>
@@ -660,7 +822,7 @@
           </mc:Choice>
           <mc:Fallback>
             <w:pict>
-              <v:line w14:anchorId="70ADF4B5" id="直接连接符 12" o:spid="_x0000_s1026" style="position:absolute;left:0;text-align:left;z-index:251663360;visibility:visible;mso-wrap-style:square;mso-width-percent:0;mso-height-percent:0;mso-wrap-distance-left:9pt;mso-wrap-distance-top:0;mso-wrap-distance-right:9pt;mso-wrap-distance-bottom:0;mso-position-horizontal:absolute;mso-position-horizontal-relative:text;mso-position-vertical:absolute;mso-position-vertical-relative:text;mso-width-percent:0;mso-height-percent:0;mso-width-relative:page;mso-height-relative:page" from="128.5pt,28.4pt" to="380.5pt,28.4pt" o:gfxdata="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"/>
+              <v:line w14:anchorId="3EC57027" id="直接连接符 12" o:spid="_x0000_s1026" style="position:absolute;left:0;text-align:left;z-index:251663360;visibility:visible;mso-wrap-style:square;mso-width-percent:0;mso-height-percent:0;mso-wrap-distance-left:9pt;mso-wrap-distance-top:0;mso-wrap-distance-right:9pt;mso-wrap-distance-bottom:0;mso-position-horizontal:absolute;mso-position-horizontal-relative:text;mso-position-vertical:absolute;mso-position-vertical-relative:text;mso-width-percent:0;mso-height-percent:0;mso-width-relative:page;mso-height-relative:page" from="128.5pt,28.4pt" to="380.5pt,28.4pt" o:gfxdata="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"/>
             </w:pict>
           </mc:Fallback>
         </mc:AlternateContent>
@@ -695,8 +857,34 @@
           <w:sz w:val="32"/>
           <w:szCs w:val="32"/>
         </w:rPr>
-        <w:t>.06.17</w:t>
-      </w:r>
+        <w:t>.0</w:t>
+      </w:r>
+      <w:r>
+        <w:rPr>
+          <w:rFonts w:ascii="黑体" w:eastAsia="黑体"/>
+          <w:sz w:val="32"/>
+          <w:szCs w:val="32"/>
+        </w:rPr>
+        <w:t>7</w:t>
+      </w:r>
+      <w:r>
+        <w:rPr>
+          <w:rFonts w:ascii="黑体" w:eastAsia="黑体" w:hint="eastAsia"/>
+          <w:sz w:val="32"/>
+          <w:szCs w:val="32"/>
+        </w:rPr>
+        <w:t>.</w:t>
+      </w:r>
+      <w:r>
+        <w:rPr>
+          <w:rFonts w:ascii="黑体" w:eastAsia="黑体"/>
+          <w:sz w:val="32"/>
+          <w:szCs w:val="32"/>
+        </w:rPr>
+        <w:t>01</w:t>
+      </w:r>
+      <w:bookmarkStart w:id="0" w:name="_GoBack"/>
+      <w:bookmarkEnd w:id="0"/>
     </w:p>
     <w:p/>
     <w:p/>
@@ -737,7 +925,6 @@
         <w:rPr>
           <w:rFonts w:hint="eastAsia"/>
         </w:rPr>
-        <w:lastRenderedPageBreak/>
         <w:t>实验简介</w:t>
       </w:r>
     </w:p>
@@ -1372,10 +1559,10 @@
         </w:rPr>
         <w:lastRenderedPageBreak/>
         <w:drawing>
-          <wp:inline distT="0" distB="0" distL="0" distR="0" wp14:anchorId="674EDC6F" wp14:editId="0CF67165">
-            <wp:extent cx="3038475" cy="1152525"/>
-            <wp:effectExtent l="0" t="0" r="9525" b="9525"/>
-            <wp:docPr id="3" name="图片 3"/>
+          <wp:inline distT="0" distB="0" distL="0" distR="0" wp14:anchorId="756CD3F8" wp14:editId="63A3FAED">
+            <wp:extent cx="3086100" cy="1219200"/>
+            <wp:effectExtent l="0" t="0" r="0" b="0"/>
+            <wp:docPr id="6" name="图片 6"/>
             <wp:cNvGraphicFramePr>
               <a:graphicFrameLocks xmlns:a="http://schemas.openxmlformats.org/drawingml/2006/main" noChangeAspect="1"/>
             </wp:cNvGraphicFramePr>
@@ -1395,7 +1582,7 @@
                   <pic:spPr>
                     <a:xfrm>
                       <a:off x="0" y="0"/>
-                      <a:ext cx="3038475" cy="1152525"/>
+                      <a:ext cx="3086100" cy="1219200"/>
                     </a:xfrm>
                     <a:prstGeom prst="rect">
                       <a:avLst/>
@@ -3200,7 +3387,7 @@
           <w:kern w:val="0"/>
           <w:szCs w:val="24"/>
         </w:rPr>
-        <w:t>未完成</w:t>
+        <w:t>完成</w:t>
       </w:r>
     </w:p>
     <w:p>
